--- a/Setup/Setup Guide.docx
+++ b/Setup/Setup Guide.docx
@@ -1,39 +1,47 @@
 
 <file path=word/document.xml><?xml version="1.0" encoding="utf-8"?>
-<w:document xmlns:o="urn:schemas-microsoft-com:office:office" xmlns:r="http://schemas.openxmlformats.org/officeDocument/2006/relationships" xmlns:v="urn:schemas-microsoft-com:vml" xmlns:w="http://schemas.openxmlformats.org/wordprocessingml/2006/main" xmlns:w10="urn:schemas-microsoft-com:office:word" xmlns:wp="http://schemas.openxmlformats.org/drawingml/2006/wordprocessingDrawing" xmlns:wps="http://schemas.microsoft.com/office/word/2010/wordprocessingShape" xmlns:wpg="http://schemas.microsoft.com/office/word/2010/wordprocessingGroup" xmlns:mc="http://schemas.openxmlformats.org/markup-compatibility/2006" xmlns:wp14="http://schemas.microsoft.com/office/word/2010/wordprocessingDrawing" xmlns:w14="http://schemas.microsoft.com/office/word/2010/wordml" mc:Ignorable="w14 wp14">
+<w:document xmlns:wpc="http://schemas.microsoft.com/office/word/2010/wordprocessingCanvas" xmlns:cx="http://schemas.microsoft.com/office/drawing/2014/chartex" xmlns:cx1="http://schemas.microsoft.com/office/drawing/2015/9/8/chartex" xmlns:cx2="http://schemas.microsoft.com/office/drawing/2015/10/21/chartex" xmlns:cx3="http://schemas.microsoft.com/office/drawing/2016/5/9/chartex" xmlns:cx4="http://schemas.microsoft.com/office/drawing/2016/5/10/chartex" xmlns:cx5="http://schemas.microsoft.com/office/drawing/2016/5/11/chartex" xmlns:cx6="http://schemas.microsoft.com/office/drawing/2016/5/12/chartex" xmlns:cx7="http://schemas.microsoft.com/office/drawing/2016/5/13/chartex" xmlns:cx8="http://schemas.microsoft.com/office/drawing/2016/5/14/chartex" xmlns:mc="http://schemas.openxmlformats.org/markup-compatibility/2006" xmlns:aink="http://schemas.microsoft.com/office/drawing/2016/ink" xmlns:am3d="http://schemas.microsoft.com/office/drawing/2017/model3d" xmlns:o="urn:schemas-microsoft-com:office:office" xmlns:oel="http://schemas.microsoft.com/office/2019/extlst" xmlns:r="http://schemas.openxmlformats.org/officeDocument/2006/relationships" xmlns:m="http://schemas.openxmlformats.org/officeDocument/2006/math" xmlns:v="urn:schemas-microsoft-com:vml" xmlns:wp14="http://schemas.microsoft.com/office/word/2010/wordprocessingDrawing" xmlns:wp="http://schemas.openxmlformats.org/drawingml/2006/wordprocessingDrawing" xmlns:w10="urn:schemas-microsoft-com:office:word" xmlns:w="http://schemas.openxmlformats.org/wordprocessingml/2006/main" xmlns:w14="http://schemas.microsoft.com/office/word/2010/wordml" xmlns:w15="http://schemas.microsoft.com/office/word/2012/wordml" xmlns:w16cex="http://schemas.microsoft.com/office/word/2018/wordml/cex" xmlns:w16cid="http://schemas.microsoft.com/office/word/2016/wordml/cid" xmlns:w16="http://schemas.microsoft.com/office/word/2018/wordml" xmlns:w16sdtdh="http://schemas.microsoft.com/office/word/2020/wordml/sdtdatahash" xmlns:w16se="http://schemas.microsoft.com/office/word/2015/wordml/symex" xmlns:wpg="http://schemas.microsoft.com/office/word/2010/wordprocessingGroup" xmlns:wpi="http://schemas.microsoft.com/office/word/2010/wordprocessingInk" xmlns:wne="http://schemas.microsoft.com/office/word/2006/wordml" xmlns:wps="http://schemas.microsoft.com/office/word/2010/wordprocessingShape" mc:Ignorable="w14 w15 w16se w16cid w16 w16cex w16sdtdh wp14">
   <w:body>
     <w:p>
       <w:pPr>
-        <w:pStyle w:val="Normal"/>
-        <w:widowControl/>
-        <w:bidi w:val="0"/>
-        <w:spacing w:lineRule="auto" w:line="259" w:before="0" w:after="540"/>
-        <w:ind w:left="-283" w:right="-283" w:hanging="0"/>
+        <w:spacing w:after="540"/>
+        <w:ind w:left="-283" w:right="-283"/>
         <w:jc w:val="center"/>
-        <w:rPr/>
       </w:pPr>
       <w:r>
         <w:rPr>
           <w:rStyle w:val="Emphasis"/>
           <w:b/>
           <w:bCs/>
-          <w:i w:val="false"/>
-          <w:iCs w:val="false"/>
+          <w:i w:val="0"/>
+          <w:iCs w:val="0"/>
           <w:sz w:val="39"/>
           <w:szCs w:val="39"/>
         </w:rPr>
-        <w:t>Secure and Automated USB Data Transfer Solution for Air-Gapped Linux PCs using Rsync</w:t>
-      </w:r>
-    </w:p>
-    <w:p>
-      <w:pPr>
-        <w:pStyle w:val="Normal"/>
-        <w:spacing w:lineRule="auto" w:line="276"/>
-        <w:rPr>
-          <w:rStyle w:val="Emphasis"/>
-          <w:i w:val="false"/>
-          <w:i w:val="false"/>
-          <w:iCs w:val="false"/>
+        <w:t xml:space="preserve">Secure and Automated USB Data Transfer Solution for Air-Gapped Linux PCs using </w:t>
+      </w:r>
+      <w:proofErr w:type="spellStart"/>
+      <w:r>
+        <w:rPr>
+          <w:rStyle w:val="Emphasis"/>
+          <w:b/>
+          <w:bCs/>
+          <w:i w:val="0"/>
+          <w:iCs w:val="0"/>
+          <w:sz w:val="39"/>
+          <w:szCs w:val="39"/>
+        </w:rPr>
+        <w:t>Rsync</w:t>
+      </w:r>
+      <w:proofErr w:type="spellEnd"/>
+    </w:p>
+    <w:p>
+      <w:pPr>
+        <w:spacing w:line="276" w:lineRule="auto"/>
+        <w:rPr>
+          <w:rStyle w:val="Emphasis"/>
+          <w:i w:val="0"/>
+          <w:iCs w:val="0"/>
           <w:sz w:val="28"/>
           <w:szCs w:val="28"/>
           <w:u w:val="single"/>
@@ -42,8 +50,8 @@
       <w:r>
         <w:rPr>
           <w:rStyle w:val="Emphasis"/>
-          <w:i w:val="false"/>
-          <w:iCs w:val="false"/>
+          <w:i w:val="0"/>
+          <w:iCs w:val="0"/>
           <w:sz w:val="28"/>
           <w:szCs w:val="28"/>
           <w:u w:val="single"/>
@@ -53,21 +61,19 @@
     </w:p>
     <w:p>
       <w:pPr>
-        <w:pStyle w:val="Normal"/>
-        <w:rPr>
-          <w:rStyle w:val="Emphasis"/>
-          <w:i w:val="false"/>
-          <w:i w:val="false"/>
-          <w:iCs w:val="false"/>
-          <w:sz w:val="24"/>
-          <w:szCs w:val="24"/>
-        </w:rPr>
-      </w:pPr>
-      <w:r>
-        <w:rPr>
-          <w:rStyle w:val="Emphasis"/>
-          <w:i w:val="false"/>
-          <w:iCs w:val="false"/>
+        <w:rPr>
+          <w:rStyle w:val="Emphasis"/>
+          <w:i w:val="0"/>
+          <w:iCs w:val="0"/>
+          <w:sz w:val="24"/>
+          <w:szCs w:val="24"/>
+        </w:rPr>
+      </w:pPr>
+      <w:r>
+        <w:rPr>
+          <w:rStyle w:val="Emphasis"/>
+          <w:i w:val="0"/>
+          <w:iCs w:val="0"/>
           <w:sz w:val="24"/>
           <w:szCs w:val="24"/>
         </w:rPr>
@@ -76,46 +82,51 @@
     </w:p>
     <w:p>
       <w:pPr>
-        <w:pStyle w:val="Normal"/>
-        <w:rPr>
-          <w:rStyle w:val="Emphasis"/>
-          <w:i w:val="false"/>
-          <w:i w:val="false"/>
-          <w:iCs w:val="false"/>
-          <w:sz w:val="24"/>
-          <w:szCs w:val="24"/>
-        </w:rPr>
-      </w:pPr>
-      <w:r>
-        <w:rPr>
-          <w:rStyle w:val="Emphasis"/>
-          <w:i w:val="false"/>
-          <w:iCs w:val="false"/>
+        <w:rPr>
+          <w:rStyle w:val="Emphasis"/>
+          <w:i w:val="0"/>
+          <w:iCs w:val="0"/>
+          <w:sz w:val="24"/>
+          <w:szCs w:val="24"/>
+        </w:rPr>
+      </w:pPr>
+      <w:r>
+        <w:rPr>
+          <w:rStyle w:val="Emphasis"/>
+          <w:i w:val="0"/>
+          <w:iCs w:val="0"/>
           <w:sz w:val="24"/>
           <w:szCs w:val="24"/>
         </w:rPr>
         <w:tab/>
+      </w:r>
+      <w:r>
+        <w:rPr>
+          <w:rStyle w:val="Emphasis"/>
+          <w:i w:val="0"/>
+          <w:iCs w:val="0"/>
+          <w:sz w:val="24"/>
+          <w:szCs w:val="24"/>
+        </w:rPr>
         <w:tab/>
         <w:t>/media/user/USB-drive-name/Setup</w:t>
       </w:r>
     </w:p>
     <w:p>
       <w:pPr>
-        <w:pStyle w:val="Normal"/>
-        <w:rPr>
-          <w:rStyle w:val="Emphasis"/>
-          <w:i w:val="false"/>
-          <w:i w:val="false"/>
-          <w:iCs w:val="false"/>
-          <w:sz w:val="24"/>
-          <w:szCs w:val="24"/>
-        </w:rPr>
-      </w:pPr>
-      <w:r>
-        <w:rPr>
-          <w:rStyle w:val="Emphasis"/>
-          <w:i w:val="false"/>
-          <w:iCs w:val="false"/>
+        <w:rPr>
+          <w:rStyle w:val="Emphasis"/>
+          <w:i w:val="0"/>
+          <w:iCs w:val="0"/>
+          <w:sz w:val="24"/>
+          <w:szCs w:val="24"/>
+        </w:rPr>
+      </w:pPr>
+      <w:r>
+        <w:rPr>
+          <w:rStyle w:val="Emphasis"/>
+          <w:i w:val="0"/>
+          <w:iCs w:val="0"/>
           <w:sz w:val="24"/>
           <w:szCs w:val="24"/>
         </w:rPr>
@@ -124,34 +135,43 @@
     </w:p>
     <w:p>
       <w:pPr>
-        <w:pStyle w:val="Normal"/>
-        <w:rPr>
-          <w:rStyle w:val="Emphasis"/>
-          <w:i w:val="false"/>
-          <w:i w:val="false"/>
-          <w:iCs w:val="false"/>
-          <w:sz w:val="24"/>
-          <w:szCs w:val="24"/>
-        </w:rPr>
-      </w:pPr>
-      <w:r>
-        <w:rPr>
-          <w:rStyle w:val="Emphasis"/>
-          <w:i w:val="false"/>
-          <w:iCs w:val="false"/>
+        <w:rPr>
+          <w:rStyle w:val="Emphasis"/>
+          <w:i w:val="0"/>
+          <w:iCs w:val="0"/>
+          <w:sz w:val="24"/>
+          <w:szCs w:val="24"/>
+        </w:rPr>
+      </w:pPr>
+      <w:r>
+        <w:rPr>
+          <w:rStyle w:val="Emphasis"/>
+          <w:i w:val="0"/>
+          <w:iCs w:val="0"/>
           <w:sz w:val="24"/>
           <w:szCs w:val="24"/>
         </w:rPr>
         <w:tab/>
+      </w:r>
+      <w:r>
+        <w:rPr>
+          <w:rStyle w:val="Emphasis"/>
+          <w:i w:val="0"/>
+          <w:iCs w:val="0"/>
+          <w:sz w:val="24"/>
+          <w:szCs w:val="24"/>
+        </w:rPr>
         <w:tab/>
       </w:r>
       <w:r>
-        <w:rPr/>
+        <w:rPr>
+          <w:noProof/>
+        </w:rPr>
         <w:drawing>
-          <wp:inline distT="0" distB="0" distL="0" distR="0">
+          <wp:inline distT="0" distB="0" distL="0" distR="0" wp14:anchorId="5D93E9F8" wp14:editId="0E83ABA2">
             <wp:extent cx="3112135" cy="2055495"/>
             <wp:effectExtent l="0" t="0" r="0" b="0"/>
-            <wp:docPr id="1" name="Picture 2" descr=""/>
+            <wp:docPr id="1" name="Picture 2"/>
             <wp:cNvGraphicFramePr>
               <a:graphicFrameLocks xmlns:a="http://schemas.openxmlformats.org/drawingml/2006/main" noChangeAspect="1"/>
             </wp:cNvGraphicFramePr>
@@ -159,13 +179,13 @@
               <a:graphicData uri="http://schemas.openxmlformats.org/drawingml/2006/picture">
                 <pic:pic xmlns:pic="http://schemas.openxmlformats.org/drawingml/2006/picture">
                   <pic:nvPicPr>
-                    <pic:cNvPr id="1" name="Picture 2" descr=""/>
+                    <pic:cNvPr id="1" name="Picture 2"/>
                     <pic:cNvPicPr>
                       <a:picLocks noChangeAspect="1" noChangeArrowheads="1"/>
                     </pic:cNvPicPr>
                   </pic:nvPicPr>
                   <pic:blipFill>
-                    <a:blip r:embed="rId2"/>
+                    <a:blip r:embed="rId4"/>
                     <a:srcRect l="27493" t="27737" r="22192" b="6099"/>
                     <a:stretch>
                       <a:fillRect/>
@@ -189,21 +209,19 @@
     </w:p>
     <w:p>
       <w:pPr>
-        <w:pStyle w:val="Normal"/>
-        <w:rPr>
-          <w:rStyle w:val="Emphasis"/>
-          <w:i w:val="false"/>
-          <w:i w:val="false"/>
-          <w:iCs w:val="false"/>
-          <w:sz w:val="24"/>
-          <w:szCs w:val="24"/>
-        </w:rPr>
-      </w:pPr>
-      <w:r>
-        <w:rPr>
-          <w:rStyle w:val="Emphasis"/>
-          <w:i w:val="false"/>
-          <w:iCs w:val="false"/>
+        <w:rPr>
+          <w:rStyle w:val="Emphasis"/>
+          <w:i w:val="0"/>
+          <w:iCs w:val="0"/>
+          <w:sz w:val="24"/>
+          <w:szCs w:val="24"/>
+        </w:rPr>
+      </w:pPr>
+      <w:r>
+        <w:rPr>
+          <w:rStyle w:val="Emphasis"/>
+          <w:i w:val="0"/>
+          <w:iCs w:val="0"/>
           <w:sz w:val="24"/>
           <w:szCs w:val="24"/>
         </w:rPr>
@@ -212,58 +230,99 @@
     </w:p>
     <w:p>
       <w:pPr>
-        <w:pStyle w:val="Normal"/>
         <w:ind w:left="720" w:firstLine="720"/>
         <w:rPr>
           <w:rStyle w:val="Emphasis"/>
-          <w:i w:val="false"/>
-          <w:i w:val="false"/>
-          <w:iCs w:val="false"/>
-          <w:sz w:val="24"/>
-          <w:szCs w:val="24"/>
-        </w:rPr>
-      </w:pPr>
-      <w:r>
-        <w:rPr>
-          <w:rStyle w:val="Emphasis"/>
-          <w:i w:val="false"/>
-          <w:iCs w:val="false"/>
-          <w:sz w:val="24"/>
-          <w:szCs w:val="24"/>
-        </w:rPr>
-        <w:t>sudo sh setup</w:t>
-      </w:r>
-    </w:p>
-    <w:p>
-      <w:pPr>
-        <w:pStyle w:val="Normal"/>
-        <w:rPr>
-          <w:rStyle w:val="Emphasis"/>
-          <w:i w:val="false"/>
-          <w:i w:val="false"/>
-          <w:iCs w:val="false"/>
-          <w:sz w:val="24"/>
-          <w:szCs w:val="24"/>
-        </w:rPr>
-      </w:pPr>
-      <w:r>
-        <w:rPr>
-          <w:rStyle w:val="Emphasis"/>
-          <w:i w:val="false"/>
-          <w:iCs w:val="false"/>
+          <w:i w:val="0"/>
+          <w:iCs w:val="0"/>
+          <w:sz w:val="24"/>
+          <w:szCs w:val="24"/>
+        </w:rPr>
+      </w:pPr>
+      <w:proofErr w:type="spellStart"/>
+      <w:r>
+        <w:rPr>
+          <w:rStyle w:val="Emphasis"/>
+          <w:i w:val="0"/>
+          <w:iCs w:val="0"/>
+          <w:sz w:val="24"/>
+          <w:szCs w:val="24"/>
+        </w:rPr>
+        <w:t>sudo</w:t>
+      </w:r>
+      <w:proofErr w:type="spellEnd"/>
+      <w:r>
+        <w:rPr>
+          <w:rStyle w:val="Emphasis"/>
+          <w:i w:val="0"/>
+          <w:iCs w:val="0"/>
+          <w:sz w:val="24"/>
+          <w:szCs w:val="24"/>
+        </w:rPr>
+        <w:t xml:space="preserve"> </w:t>
+      </w:r>
+      <w:proofErr w:type="spellStart"/>
+      <w:r>
+        <w:rPr>
+          <w:rStyle w:val="Emphasis"/>
+          <w:i w:val="0"/>
+          <w:iCs w:val="0"/>
+          <w:sz w:val="24"/>
+          <w:szCs w:val="24"/>
+        </w:rPr>
+        <w:t>sh</w:t>
+      </w:r>
+      <w:proofErr w:type="spellEnd"/>
+      <w:r>
+        <w:rPr>
+          <w:rStyle w:val="Emphasis"/>
+          <w:i w:val="0"/>
+          <w:iCs w:val="0"/>
+          <w:sz w:val="24"/>
+          <w:szCs w:val="24"/>
+        </w:rPr>
+        <w:t xml:space="preserve"> setup</w:t>
+      </w:r>
+    </w:p>
+    <w:p>
+      <w:pPr>
+        <w:rPr>
+          <w:rStyle w:val="Emphasis"/>
+          <w:i w:val="0"/>
+          <w:iCs w:val="0"/>
+          <w:sz w:val="24"/>
+          <w:szCs w:val="24"/>
+        </w:rPr>
+      </w:pPr>
+      <w:r>
+        <w:rPr>
+          <w:rStyle w:val="Emphasis"/>
+          <w:i w:val="0"/>
+          <w:iCs w:val="0"/>
           <w:sz w:val="24"/>
           <w:szCs w:val="24"/>
         </w:rPr>
         <w:tab/>
+      </w:r>
+      <w:r>
+        <w:rPr>
+          <w:rStyle w:val="Emphasis"/>
+          <w:i w:val="0"/>
+          <w:iCs w:val="0"/>
+          <w:sz w:val="24"/>
+          <w:szCs w:val="24"/>
+        </w:rPr>
         <w:tab/>
       </w:r>
       <w:r>
-        <w:rPr/>
+        <w:rPr>
+          <w:noProof/>
+        </w:rPr>
         <w:drawing>
-          <wp:inline distT="0" distB="0" distL="0" distR="0">
+          <wp:inline distT="0" distB="0" distL="0" distR="0" wp14:anchorId="6C5C25D7" wp14:editId="26248798">
             <wp:extent cx="3149600" cy="2050415"/>
             <wp:effectExtent l="0" t="0" r="0" b="0"/>
-            <wp:docPr id="2" name="Picture 3" descr=""/>
+            <wp:docPr id="2" name="Picture 3"/>
             <wp:cNvGraphicFramePr>
               <a:graphicFrameLocks xmlns:a="http://schemas.openxmlformats.org/drawingml/2006/main" noChangeAspect="1"/>
             </wp:cNvGraphicFramePr>
@@ -271,13 +330,13 @@
               <a:graphicData uri="http://schemas.openxmlformats.org/drawingml/2006/picture">
                 <pic:pic xmlns:pic="http://schemas.openxmlformats.org/drawingml/2006/picture">
                   <pic:nvPicPr>
-                    <pic:cNvPr id="2" name="Picture 3" descr=""/>
+                    <pic:cNvPr id="2" name="Picture 3"/>
                     <pic:cNvPicPr>
                       <a:picLocks noChangeAspect="1" noChangeArrowheads="1"/>
                     </pic:cNvPicPr>
                   </pic:nvPicPr>
                   <pic:blipFill>
-                    <a:blip r:embed="rId3"/>
+                    <a:blip r:embed="rId5"/>
                     <a:srcRect l="28868" t="25527" r="20226" b="8473"/>
                     <a:stretch>
                       <a:fillRect/>
@@ -301,22 +360,20 @@
     </w:p>
     <w:p>
       <w:pPr>
-        <w:pStyle w:val="Normal"/>
         <w:ind w:left="709" w:hanging="709"/>
         <w:rPr>
           <w:rStyle w:val="Emphasis"/>
-          <w:i w:val="false"/>
-          <w:i w:val="false"/>
-          <w:iCs w:val="false"/>
-          <w:sz w:val="24"/>
-          <w:szCs w:val="24"/>
-        </w:rPr>
-      </w:pPr>
-      <w:r>
-        <w:rPr>
-          <w:rStyle w:val="Emphasis"/>
-          <w:i w:val="false"/>
-          <w:iCs w:val="false"/>
+          <w:i w:val="0"/>
+          <w:iCs w:val="0"/>
+          <w:sz w:val="24"/>
+          <w:szCs w:val="24"/>
+        </w:rPr>
+      </w:pPr>
+      <w:r>
+        <w:rPr>
+          <w:rStyle w:val="Emphasis"/>
+          <w:i w:val="0"/>
+          <w:iCs w:val="0"/>
           <w:sz w:val="24"/>
           <w:szCs w:val="24"/>
         </w:rPr>
@@ -325,79 +382,160 @@
     </w:p>
     <w:p>
       <w:pPr>
-        <w:pStyle w:val="Normal"/>
         <w:ind w:left="709" w:hanging="709"/>
         <w:rPr>
           <w:rStyle w:val="Emphasis"/>
-          <w:i w:val="false"/>
-          <w:i w:val="false"/>
-          <w:iCs w:val="false"/>
-          <w:sz w:val="24"/>
-          <w:szCs w:val="24"/>
-        </w:rPr>
-      </w:pPr>
-      <w:r>
-        <w:rPr/>
-      </w:r>
-    </w:p>
-    <w:p>
-      <w:pPr>
-        <w:pStyle w:val="Normal"/>
-        <w:spacing w:lineRule="auto" w:line="276"/>
-        <w:rPr>
-          <w:rStyle w:val="Emphasis"/>
-          <w:i w:val="false"/>
-          <w:i w:val="false"/>
-          <w:iCs w:val="false"/>
+          <w:i w:val="0"/>
+          <w:iCs w:val="0"/>
+          <w:sz w:val="24"/>
+          <w:szCs w:val="24"/>
+        </w:rPr>
+      </w:pPr>
+    </w:p>
+    <w:p>
+      <w:pPr>
+        <w:spacing w:line="276" w:lineRule="auto"/>
+        <w:rPr>
+          <w:rStyle w:val="Emphasis"/>
+          <w:i w:val="0"/>
+          <w:iCs w:val="0"/>
           <w:sz w:val="28"/>
           <w:szCs w:val="28"/>
           <w:u w:val="single"/>
         </w:rPr>
       </w:pPr>
-      <w:r>
-        <w:rPr>
-          <w:rStyle w:val="Emphasis"/>
-          <w:i w:val="false"/>
-          <w:iCs w:val="false"/>
+      <w:proofErr w:type="spellStart"/>
+      <w:r>
+        <w:rPr>
+          <w:rStyle w:val="Emphasis"/>
+          <w:i w:val="0"/>
+          <w:iCs w:val="0"/>
           <w:sz w:val="28"/>
           <w:szCs w:val="28"/>
           <w:u w:val="single"/>
         </w:rPr>
-        <w:t>Anti Virus Software</w:t>
-      </w:r>
-      <w:r>
-        <w:rPr>
-          <w:rStyle w:val="Emphasis"/>
-          <w:i w:val="false"/>
-          <w:iCs w:val="false"/>
+        <w:t>Anti Virus</w:t>
+      </w:r>
+      <w:proofErr w:type="spellEnd"/>
+      <w:r>
+        <w:rPr>
+          <w:rStyle w:val="Emphasis"/>
+          <w:i w:val="0"/>
+          <w:iCs w:val="0"/>
           <w:sz w:val="28"/>
           <w:szCs w:val="28"/>
           <w:u w:val="single"/>
         </w:rPr>
-        <w:t>:</w:t>
-      </w:r>
-    </w:p>
-    <w:p>
-      <w:pPr>
-        <w:pStyle w:val="Normal"/>
-        <w:rPr>
-          <w:rStyle w:val="Emphasis"/>
-          <w:i w:val="false"/>
-          <w:i w:val="false"/>
-          <w:iCs w:val="false"/>
-          <w:sz w:val="24"/>
-          <w:szCs w:val="24"/>
-        </w:rPr>
-      </w:pPr>
-      <w:r>
-        <w:rPr>
-          <w:rStyle w:val="Emphasis"/>
-          <w:i w:val="false"/>
-          <w:iCs w:val="false"/>
-          <w:sz w:val="24"/>
-          <w:szCs w:val="24"/>
-        </w:rPr>
-        <w:t>The Anti Virus scan command is called from line no 35 of the script file. First ClamAV is checked and then Seqrite is checked. To change or add new Anti virus software, replace line no 44 with the new command.</w:t>
+        <w:t xml:space="preserve"> Software:</w:t>
+      </w:r>
+    </w:p>
+    <w:p>
+      <w:pPr>
+        <w:rPr>
+          <w:rStyle w:val="Emphasis"/>
+          <w:i w:val="0"/>
+          <w:iCs w:val="0"/>
+          <w:sz w:val="24"/>
+          <w:szCs w:val="24"/>
+        </w:rPr>
+      </w:pPr>
+      <w:r>
+        <w:rPr>
+          <w:rStyle w:val="Emphasis"/>
+          <w:i w:val="0"/>
+          <w:iCs w:val="0"/>
+          <w:sz w:val="24"/>
+          <w:szCs w:val="24"/>
+        </w:rPr>
+        <w:t xml:space="preserve">The </w:t>
+      </w:r>
+      <w:proofErr w:type="spellStart"/>
+      <w:r>
+        <w:rPr>
+          <w:rStyle w:val="Emphasis"/>
+          <w:i w:val="0"/>
+          <w:iCs w:val="0"/>
+          <w:sz w:val="24"/>
+          <w:szCs w:val="24"/>
+        </w:rPr>
+        <w:t>Anti Virus</w:t>
+      </w:r>
+      <w:proofErr w:type="spellEnd"/>
+      <w:r>
+        <w:rPr>
+          <w:rStyle w:val="Emphasis"/>
+          <w:i w:val="0"/>
+          <w:iCs w:val="0"/>
+          <w:sz w:val="24"/>
+          <w:szCs w:val="24"/>
+        </w:rPr>
+        <w:t xml:space="preserve"> scan command is called from line no 35 of the script file. First </w:t>
+      </w:r>
+      <w:proofErr w:type="spellStart"/>
+      <w:r>
+        <w:rPr>
+          <w:rStyle w:val="Emphasis"/>
+          <w:i w:val="0"/>
+          <w:iCs w:val="0"/>
+          <w:sz w:val="24"/>
+          <w:szCs w:val="24"/>
+        </w:rPr>
+        <w:t>ClamAV</w:t>
+      </w:r>
+      <w:proofErr w:type="spellEnd"/>
+      <w:r>
+        <w:rPr>
+          <w:rStyle w:val="Emphasis"/>
+          <w:i w:val="0"/>
+          <w:iCs w:val="0"/>
+          <w:sz w:val="24"/>
+          <w:szCs w:val="24"/>
+        </w:rPr>
+        <w:t xml:space="preserve"> is checked and then </w:t>
+      </w:r>
+      <w:proofErr w:type="spellStart"/>
+      <w:r>
+        <w:rPr>
+          <w:rStyle w:val="Emphasis"/>
+          <w:i w:val="0"/>
+          <w:iCs w:val="0"/>
+          <w:sz w:val="24"/>
+          <w:szCs w:val="24"/>
+        </w:rPr>
+        <w:t>Seqrite</w:t>
+      </w:r>
+      <w:proofErr w:type="spellEnd"/>
+      <w:r>
+        <w:rPr>
+          <w:rStyle w:val="Emphasis"/>
+          <w:i w:val="0"/>
+          <w:iCs w:val="0"/>
+          <w:sz w:val="24"/>
+          <w:szCs w:val="24"/>
+        </w:rPr>
+        <w:t xml:space="preserve"> is checked. To change or add new </w:t>
+      </w:r>
+      <w:proofErr w:type="spellStart"/>
+      <w:r>
+        <w:rPr>
+          <w:rStyle w:val="Emphasis"/>
+          <w:i w:val="0"/>
+          <w:iCs w:val="0"/>
+          <w:sz w:val="24"/>
+          <w:szCs w:val="24"/>
+        </w:rPr>
+        <w:t>Anti virus</w:t>
+      </w:r>
+      <w:proofErr w:type="spellEnd"/>
+      <w:r>
+        <w:rPr>
+          <w:rStyle w:val="Emphasis"/>
+          <w:i w:val="0"/>
+          <w:iCs w:val="0"/>
+          <w:sz w:val="24"/>
+          <w:szCs w:val="24"/>
+        </w:rPr>
+        <w:t xml:space="preserve"> software, replace line no 44 with the new command.</w:t>
       </w:r>
       <w:r>
         <w:br w:type="page"/>
@@ -405,13 +543,11 @@
     </w:p>
     <w:p>
       <w:pPr>
-        <w:pStyle w:val="Normal"/>
-        <w:spacing w:lineRule="auto" w:line="276"/>
-        <w:rPr>
-          <w:rStyle w:val="Emphasis"/>
-          <w:i w:val="false"/>
-          <w:i w:val="false"/>
-          <w:iCs w:val="false"/>
+        <w:spacing w:line="276" w:lineRule="auto"/>
+        <w:rPr>
+          <w:rStyle w:val="Emphasis"/>
+          <w:i w:val="0"/>
+          <w:iCs w:val="0"/>
           <w:sz w:val="28"/>
           <w:szCs w:val="28"/>
           <w:u w:val="single"/>
@@ -420,32 +556,31 @@
       <w:r>
         <w:rPr>
           <w:rStyle w:val="Emphasis"/>
-          <w:i w:val="false"/>
-          <w:iCs w:val="false"/>
+          <w:i w:val="0"/>
+          <w:iCs w:val="0"/>
           <w:sz w:val="28"/>
           <w:szCs w:val="28"/>
           <w:u w:val="single"/>
         </w:rPr>
+        <w:lastRenderedPageBreak/>
         <w:t>Transferring files:</w:t>
       </w:r>
     </w:p>
     <w:p>
       <w:pPr>
-        <w:pStyle w:val="Normal"/>
-        <w:rPr>
-          <w:rStyle w:val="Emphasis"/>
-          <w:i w:val="false"/>
-          <w:i w:val="false"/>
-          <w:iCs w:val="false"/>
-          <w:sz w:val="24"/>
-          <w:szCs w:val="24"/>
-        </w:rPr>
-      </w:pPr>
-      <w:r>
-        <w:rPr>
-          <w:rStyle w:val="Emphasis"/>
-          <w:i w:val="false"/>
-          <w:iCs w:val="false"/>
+        <w:rPr>
+          <w:rStyle w:val="Emphasis"/>
+          <w:i w:val="0"/>
+          <w:iCs w:val="0"/>
+          <w:sz w:val="24"/>
+          <w:szCs w:val="24"/>
+        </w:rPr>
+      </w:pPr>
+      <w:r>
+        <w:rPr>
+          <w:rStyle w:val="Emphasis"/>
+          <w:i w:val="0"/>
+          <w:iCs w:val="0"/>
           <w:sz w:val="24"/>
           <w:szCs w:val="24"/>
         </w:rPr>
@@ -454,216 +589,416 @@
     </w:p>
     <w:p>
       <w:pPr>
-        <w:pStyle w:val="Normal"/>
-        <w:rPr>
-          <w:rStyle w:val="Emphasis"/>
-          <w:i w:val="false"/>
-          <w:i w:val="false"/>
-          <w:iCs w:val="false"/>
-          <w:sz w:val="24"/>
-          <w:szCs w:val="24"/>
-        </w:rPr>
-      </w:pPr>
-      <w:r>
-        <w:rPr>
-          <w:rStyle w:val="Emphasis"/>
-          <w:i w:val="false"/>
-          <w:iCs w:val="false"/>
+        <w:rPr>
+          <w:rStyle w:val="Emphasis"/>
+          <w:i w:val="0"/>
+          <w:iCs w:val="0"/>
+          <w:sz w:val="24"/>
+          <w:szCs w:val="24"/>
+        </w:rPr>
+      </w:pPr>
+      <w:r>
+        <w:rPr>
+          <w:rStyle w:val="Emphasis"/>
+          <w:i w:val="0"/>
+          <w:iCs w:val="0"/>
           <w:sz w:val="24"/>
           <w:szCs w:val="24"/>
         </w:rPr>
         <w:tab/>
+      </w:r>
+      <w:r>
+        <w:rPr>
+          <w:rStyle w:val="Emphasis"/>
+          <w:i w:val="0"/>
+          <w:iCs w:val="0"/>
+          <w:sz w:val="24"/>
+          <w:szCs w:val="24"/>
+        </w:rPr>
         <w:tab/>
+      </w:r>
+      <w:r>
+        <w:rPr>
+          <w:rStyle w:val="Emphasis"/>
+          <w:i w:val="0"/>
+          <w:iCs w:val="0"/>
+          <w:sz w:val="24"/>
+          <w:szCs w:val="24"/>
+        </w:rPr>
         <w:tab/>
-        <w:t>Home/usb-data/Send</w:t>
-      </w:r>
-    </w:p>
-    <w:p>
-      <w:pPr>
-        <w:pStyle w:val="Normal"/>
-        <w:rPr>
-          <w:rStyle w:val="Emphasis"/>
-          <w:i w:val="false"/>
-          <w:i w:val="false"/>
-          <w:iCs w:val="false"/>
-          <w:sz w:val="24"/>
-          <w:szCs w:val="24"/>
-        </w:rPr>
-      </w:pPr>
-      <w:r>
-        <w:rPr>
-          <w:rStyle w:val="Emphasis"/>
-          <w:i w:val="false"/>
-          <w:iCs w:val="false"/>
-          <w:sz w:val="24"/>
-          <w:szCs w:val="24"/>
-        </w:rPr>
-        <w:t>Receiving: Files received from the other PC are stored in the “Recv” folder with the directory</w:t>
-      </w:r>
-    </w:p>
-    <w:p>
-      <w:pPr>
-        <w:pStyle w:val="Normal"/>
-        <w:rPr>
-          <w:rStyle w:val="Emphasis"/>
-          <w:i w:val="false"/>
-          <w:i w:val="false"/>
-          <w:iCs w:val="false"/>
-          <w:sz w:val="24"/>
-          <w:szCs w:val="24"/>
-        </w:rPr>
-      </w:pPr>
-      <w:r>
-        <w:rPr>
-          <w:rStyle w:val="Emphasis"/>
-          <w:i w:val="false"/>
-          <w:iCs w:val="false"/>
+        <w:t>Home/</w:t>
+      </w:r>
+      <w:proofErr w:type="spellStart"/>
+      <w:r>
+        <w:rPr>
+          <w:rStyle w:val="Emphasis"/>
+          <w:i w:val="0"/>
+          <w:iCs w:val="0"/>
+          <w:sz w:val="24"/>
+          <w:szCs w:val="24"/>
+        </w:rPr>
+        <w:t>usb</w:t>
+      </w:r>
+      <w:proofErr w:type="spellEnd"/>
+      <w:r>
+        <w:rPr>
+          <w:rStyle w:val="Emphasis"/>
+          <w:i w:val="0"/>
+          <w:iCs w:val="0"/>
+          <w:sz w:val="24"/>
+          <w:szCs w:val="24"/>
+        </w:rPr>
+        <w:t>-data/Send</w:t>
+      </w:r>
+    </w:p>
+    <w:p>
+      <w:pPr>
+        <w:rPr>
+          <w:rStyle w:val="Emphasis"/>
+          <w:i w:val="0"/>
+          <w:iCs w:val="0"/>
+          <w:sz w:val="24"/>
+          <w:szCs w:val="24"/>
+        </w:rPr>
+      </w:pPr>
+      <w:r>
+        <w:rPr>
+          <w:rStyle w:val="Emphasis"/>
+          <w:i w:val="0"/>
+          <w:iCs w:val="0"/>
+          <w:sz w:val="24"/>
+          <w:szCs w:val="24"/>
+        </w:rPr>
+        <w:t>Receiving: Files received from the other PC are stored in the “</w:t>
+      </w:r>
+      <w:proofErr w:type="spellStart"/>
+      <w:r>
+        <w:rPr>
+          <w:rStyle w:val="Emphasis"/>
+          <w:i w:val="0"/>
+          <w:iCs w:val="0"/>
+          <w:sz w:val="24"/>
+          <w:szCs w:val="24"/>
+        </w:rPr>
+        <w:t>Recv</w:t>
+      </w:r>
+      <w:proofErr w:type="spellEnd"/>
+      <w:r>
+        <w:rPr>
+          <w:rStyle w:val="Emphasis"/>
+          <w:i w:val="0"/>
+          <w:iCs w:val="0"/>
+          <w:sz w:val="24"/>
+          <w:szCs w:val="24"/>
+        </w:rPr>
+        <w:t>” folder with the directory</w:t>
+      </w:r>
+    </w:p>
+    <w:p>
+      <w:pPr>
+        <w:rPr>
+          <w:rStyle w:val="Emphasis"/>
+          <w:i w:val="0"/>
+          <w:iCs w:val="0"/>
+          <w:sz w:val="24"/>
+          <w:szCs w:val="24"/>
+        </w:rPr>
+      </w:pPr>
+      <w:r>
+        <w:rPr>
+          <w:rStyle w:val="Emphasis"/>
+          <w:i w:val="0"/>
+          <w:iCs w:val="0"/>
           <w:sz w:val="24"/>
           <w:szCs w:val="24"/>
         </w:rPr>
         <w:tab/>
+      </w:r>
+      <w:r>
+        <w:rPr>
+          <w:rStyle w:val="Emphasis"/>
+          <w:i w:val="0"/>
+          <w:iCs w:val="0"/>
+          <w:sz w:val="24"/>
+          <w:szCs w:val="24"/>
+        </w:rPr>
         <w:tab/>
+      </w:r>
+      <w:r>
+        <w:rPr>
+          <w:rStyle w:val="Emphasis"/>
+          <w:i w:val="0"/>
+          <w:iCs w:val="0"/>
+          <w:sz w:val="24"/>
+          <w:szCs w:val="24"/>
+        </w:rPr>
         <w:tab/>
-        <w:t>Home/usb-data/Recv</w:t>
-      </w:r>
-    </w:p>
-    <w:p>
-      <w:pPr>
-        <w:pStyle w:val="Normal"/>
+        <w:t>Home/</w:t>
+      </w:r>
+      <w:proofErr w:type="spellStart"/>
+      <w:r>
+        <w:rPr>
+          <w:rStyle w:val="Emphasis"/>
+          <w:i w:val="0"/>
+          <w:iCs w:val="0"/>
+          <w:sz w:val="24"/>
+          <w:szCs w:val="24"/>
+        </w:rPr>
+        <w:t>usb</w:t>
+      </w:r>
+      <w:proofErr w:type="spellEnd"/>
+      <w:r>
+        <w:rPr>
+          <w:rStyle w:val="Emphasis"/>
+          <w:i w:val="0"/>
+          <w:iCs w:val="0"/>
+          <w:sz w:val="24"/>
+          <w:szCs w:val="24"/>
+        </w:rPr>
+        <w:t>-data/</w:t>
+      </w:r>
+      <w:proofErr w:type="spellStart"/>
+      <w:r>
+        <w:rPr>
+          <w:rStyle w:val="Emphasis"/>
+          <w:i w:val="0"/>
+          <w:iCs w:val="0"/>
+          <w:sz w:val="24"/>
+          <w:szCs w:val="24"/>
+        </w:rPr>
+        <w:t>Recv</w:t>
+      </w:r>
+      <w:proofErr w:type="spellEnd"/>
+    </w:p>
+    <w:p>
+      <w:pPr>
         <w:ind w:left="1701" w:hanging="1701"/>
         <w:rPr>
           <w:rStyle w:val="Emphasis"/>
-          <w:i w:val="false"/>
-          <w:i w:val="false"/>
-          <w:iCs w:val="false"/>
-          <w:sz w:val="24"/>
-          <w:szCs w:val="24"/>
-        </w:rPr>
-      </w:pPr>
-      <w:r>
-        <w:rPr>
-          <w:rStyle w:val="Emphasis"/>
-          <w:i w:val="false"/>
-          <w:iCs w:val="false"/>
-          <w:sz w:val="24"/>
-          <w:szCs w:val="24"/>
-        </w:rPr>
-        <w:t>Transfer Control: In the “conf” file with the directory “Home/usb-data/conf”, set the “doTransfer” option to 0 to stop the transfer and to 1 (default) to let the transfer happen.</w:t>
-      </w:r>
-    </w:p>
-    <w:p>
-      <w:pPr>
-        <w:pStyle w:val="Normal"/>
-        <w:ind w:left="1701" w:hanging="0"/>
-        <w:rPr>
-          <w:rStyle w:val="Emphasis"/>
-          <w:i w:val="false"/>
-          <w:i w:val="false"/>
-          <w:iCs w:val="false"/>
-          <w:sz w:val="24"/>
-          <w:szCs w:val="24"/>
-        </w:rPr>
-      </w:pPr>
-      <w:r>
-        <w:rPr>
-          <w:rStyle w:val="Emphasis"/>
-          <w:i w:val="false"/>
-          <w:iCs w:val="false"/>
-          <w:sz w:val="24"/>
-          <w:szCs w:val="24"/>
-        </w:rPr>
-        <w:t>Note: Effect takes place only for the next tranfer.</w:t>
-      </w:r>
-    </w:p>
-    <w:p>
-      <w:pPr>
-        <w:pStyle w:val="Normal"/>
-        <w:rPr>
-          <w:rStyle w:val="Emphasis"/>
-          <w:i w:val="false"/>
-          <w:i w:val="false"/>
-          <w:iCs w:val="false"/>
-          <w:sz w:val="24"/>
-          <w:szCs w:val="24"/>
-        </w:rPr>
-      </w:pPr>
-      <w:r>
-        <w:rPr>
-          <w:rStyle w:val="Emphasis"/>
-          <w:i w:val="false"/>
-          <w:iCs w:val="false"/>
-          <w:sz w:val="24"/>
-          <w:szCs w:val="24"/>
-        </w:rPr>
-        <w:t>History: The Send and Recv logs are stored in the “History” file with the directory</w:t>
-      </w:r>
-    </w:p>
-    <w:p>
-      <w:pPr>
-        <w:pStyle w:val="Normal"/>
+          <w:i w:val="0"/>
+          <w:iCs w:val="0"/>
+          <w:sz w:val="24"/>
+          <w:szCs w:val="24"/>
+        </w:rPr>
+      </w:pPr>
+      <w:r>
+        <w:rPr>
+          <w:rStyle w:val="Emphasis"/>
+          <w:i w:val="0"/>
+          <w:iCs w:val="0"/>
+          <w:sz w:val="24"/>
+          <w:szCs w:val="24"/>
+        </w:rPr>
+        <w:t>Transfer Control: In the “conf” file with the directory “Home/</w:t>
+      </w:r>
+      <w:proofErr w:type="spellStart"/>
+      <w:r>
+        <w:rPr>
+          <w:rStyle w:val="Emphasis"/>
+          <w:i w:val="0"/>
+          <w:iCs w:val="0"/>
+          <w:sz w:val="24"/>
+          <w:szCs w:val="24"/>
+        </w:rPr>
+        <w:t>usb</w:t>
+      </w:r>
+      <w:proofErr w:type="spellEnd"/>
+      <w:r>
+        <w:rPr>
+          <w:rStyle w:val="Emphasis"/>
+          <w:i w:val="0"/>
+          <w:iCs w:val="0"/>
+          <w:sz w:val="24"/>
+          <w:szCs w:val="24"/>
+        </w:rPr>
+        <w:t>-data/conf”, set the “</w:t>
+      </w:r>
+      <w:proofErr w:type="spellStart"/>
+      <w:r>
+        <w:rPr>
+          <w:rStyle w:val="Emphasis"/>
+          <w:i w:val="0"/>
+          <w:iCs w:val="0"/>
+          <w:sz w:val="24"/>
+          <w:szCs w:val="24"/>
+        </w:rPr>
+        <w:t>doTransfer</w:t>
+      </w:r>
+      <w:proofErr w:type="spellEnd"/>
+      <w:r>
+        <w:rPr>
+          <w:rStyle w:val="Emphasis"/>
+          <w:i w:val="0"/>
+          <w:iCs w:val="0"/>
+          <w:sz w:val="24"/>
+          <w:szCs w:val="24"/>
+        </w:rPr>
+        <w:t>” option to 0 to stop the transfer and to 1 (default) to let the transfer happen.</w:t>
+      </w:r>
+    </w:p>
+    <w:p>
+      <w:pPr>
+        <w:ind w:left="1701"/>
+        <w:rPr>
+          <w:rStyle w:val="Emphasis"/>
+          <w:i w:val="0"/>
+          <w:iCs w:val="0"/>
+          <w:sz w:val="24"/>
+          <w:szCs w:val="24"/>
+        </w:rPr>
+      </w:pPr>
+      <w:r>
+        <w:rPr>
+          <w:rStyle w:val="Emphasis"/>
+          <w:i w:val="0"/>
+          <w:iCs w:val="0"/>
+          <w:sz w:val="24"/>
+          <w:szCs w:val="24"/>
+        </w:rPr>
+        <w:t xml:space="preserve">Note: Effect takes place only for the next </w:t>
+      </w:r>
+      <w:proofErr w:type="spellStart"/>
+      <w:r>
+        <w:rPr>
+          <w:rStyle w:val="Emphasis"/>
+          <w:i w:val="0"/>
+          <w:iCs w:val="0"/>
+          <w:sz w:val="24"/>
+          <w:szCs w:val="24"/>
+        </w:rPr>
+        <w:t>tranfer</w:t>
+      </w:r>
+      <w:proofErr w:type="spellEnd"/>
+      <w:r>
+        <w:rPr>
+          <w:rStyle w:val="Emphasis"/>
+          <w:i w:val="0"/>
+          <w:iCs w:val="0"/>
+          <w:sz w:val="24"/>
+          <w:szCs w:val="24"/>
+        </w:rPr>
+        <w:t>.</w:t>
+      </w:r>
+    </w:p>
+    <w:p>
+      <w:pPr>
+        <w:rPr>
+          <w:rStyle w:val="Emphasis"/>
+          <w:i w:val="0"/>
+          <w:iCs w:val="0"/>
+          <w:sz w:val="24"/>
+          <w:szCs w:val="24"/>
+        </w:rPr>
+      </w:pPr>
+      <w:r>
+        <w:rPr>
+          <w:rStyle w:val="Emphasis"/>
+          <w:i w:val="0"/>
+          <w:iCs w:val="0"/>
+          <w:sz w:val="24"/>
+          <w:szCs w:val="24"/>
+        </w:rPr>
+        <w:t xml:space="preserve">History: The Send and </w:t>
+      </w:r>
+      <w:proofErr w:type="spellStart"/>
+      <w:r>
+        <w:rPr>
+          <w:rStyle w:val="Emphasis"/>
+          <w:i w:val="0"/>
+          <w:iCs w:val="0"/>
+          <w:sz w:val="24"/>
+          <w:szCs w:val="24"/>
+        </w:rPr>
+        <w:t>Recv</w:t>
+      </w:r>
+      <w:proofErr w:type="spellEnd"/>
+      <w:r>
+        <w:rPr>
+          <w:rStyle w:val="Emphasis"/>
+          <w:i w:val="0"/>
+          <w:iCs w:val="0"/>
+          <w:sz w:val="24"/>
+          <w:szCs w:val="24"/>
+        </w:rPr>
+        <w:t xml:space="preserve"> logs are stored in the “History” file with the directory</w:t>
+      </w:r>
+    </w:p>
+    <w:p>
+      <w:pPr>
         <w:ind w:left="720" w:firstLine="720"/>
         <w:rPr>
           <w:rStyle w:val="Emphasis"/>
-          <w:i w:val="false"/>
-          <w:i w:val="false"/>
-          <w:iCs w:val="false"/>
-          <w:sz w:val="24"/>
-          <w:szCs w:val="24"/>
-        </w:rPr>
-      </w:pPr>
-      <w:r>
-        <w:rPr>
-          <w:rStyle w:val="Emphasis"/>
-          <w:i w:val="false"/>
-          <w:iCs w:val="false"/>
-          <w:sz w:val="24"/>
-          <w:szCs w:val="24"/>
-        </w:rPr>
-        <w:t>Home/usb-data/History</w:t>
-      </w:r>
-    </w:p>
-    <w:p>
-      <w:pPr>
-        <w:pStyle w:val="Normal"/>
+          <w:i w:val="0"/>
+          <w:iCs w:val="0"/>
+          <w:sz w:val="24"/>
+          <w:szCs w:val="24"/>
+        </w:rPr>
+      </w:pPr>
+      <w:r>
+        <w:rPr>
+          <w:rStyle w:val="Emphasis"/>
+          <w:i w:val="0"/>
+          <w:iCs w:val="0"/>
+          <w:sz w:val="24"/>
+          <w:szCs w:val="24"/>
+        </w:rPr>
+        <w:t>Home/</w:t>
+      </w:r>
+      <w:proofErr w:type="spellStart"/>
+      <w:r>
+        <w:rPr>
+          <w:rStyle w:val="Emphasis"/>
+          <w:i w:val="0"/>
+          <w:iCs w:val="0"/>
+          <w:sz w:val="24"/>
+          <w:szCs w:val="24"/>
+        </w:rPr>
+        <w:t>usb</w:t>
+      </w:r>
+      <w:proofErr w:type="spellEnd"/>
+      <w:r>
+        <w:rPr>
+          <w:rStyle w:val="Emphasis"/>
+          <w:i w:val="0"/>
+          <w:iCs w:val="0"/>
+          <w:sz w:val="24"/>
+          <w:szCs w:val="24"/>
+        </w:rPr>
+        <w:t>-data/History</w:t>
+      </w:r>
+    </w:p>
+    <w:p>
+      <w:pPr>
         <w:ind w:left="720" w:firstLine="720"/>
         <w:rPr>
           <w:rStyle w:val="Emphasis"/>
-          <w:i w:val="false"/>
-          <w:i w:val="false"/>
-          <w:iCs w:val="false"/>
-          <w:sz w:val="24"/>
-          <w:szCs w:val="24"/>
-        </w:rPr>
-      </w:pPr>
-      <w:r>
-        <w:rPr>
-          <w:i w:val="false"/>
-          <w:iCs w:val="false"/>
-          <w:sz w:val="24"/>
-          <w:szCs w:val="24"/>
-        </w:rPr>
-      </w:r>
-    </w:p>
-    <w:p>
-      <w:pPr>
-        <w:pStyle w:val="Normal"/>
+          <w:i w:val="0"/>
+          <w:iCs w:val="0"/>
+          <w:sz w:val="24"/>
+          <w:szCs w:val="24"/>
+        </w:rPr>
+      </w:pPr>
+    </w:p>
+    <w:p>
+      <w:pPr>
         <w:jc w:val="center"/>
         <w:rPr>
           <w:rStyle w:val="Emphasis"/>
-          <w:i w:val="false"/>
-          <w:i w:val="false"/>
-          <w:iCs w:val="false"/>
-          <w:sz w:val="24"/>
-          <w:szCs w:val="24"/>
-        </w:rPr>
-      </w:pPr>
-      <w:r>
-        <w:rPr/>
+          <w:i w:val="0"/>
+          <w:iCs w:val="0"/>
+          <w:sz w:val="24"/>
+          <w:szCs w:val="24"/>
+        </w:rPr>
+      </w:pPr>
+      <w:r>
+        <w:rPr>
+          <w:noProof/>
+        </w:rPr>
         <w:drawing>
-          <wp:inline distT="0" distB="0" distL="0" distR="0">
+          <wp:inline distT="0" distB="0" distL="0" distR="0" wp14:anchorId="627287A4" wp14:editId="5ECA8BF9">
             <wp:extent cx="4546600" cy="2625725"/>
             <wp:effectExtent l="0" t="0" r="0" b="0"/>
-            <wp:docPr id="3" name="Picture 256954359" descr=""/>
+            <wp:docPr id="3" name="Picture 256954359"/>
             <wp:cNvGraphicFramePr>
               <a:graphicFrameLocks xmlns:a="http://schemas.openxmlformats.org/drawingml/2006/main" noChangeAspect="1"/>
             </wp:cNvGraphicFramePr>
@@ -671,13 +1006,13 @@
               <a:graphicData uri="http://schemas.openxmlformats.org/drawingml/2006/picture">
                 <pic:pic xmlns:pic="http://schemas.openxmlformats.org/drawingml/2006/picture">
                   <pic:nvPicPr>
-                    <pic:cNvPr id="3" name="Picture 256954359" descr=""/>
+                    <pic:cNvPr id="3" name="Picture 256954359"/>
                     <pic:cNvPicPr>
                       <a:picLocks noChangeAspect="1" noChangeArrowheads="1"/>
                     </pic:cNvPicPr>
                   </pic:nvPicPr>
                   <pic:blipFill>
-                    <a:blip r:embed="rId4"/>
+                    <a:blip r:embed="rId6"/>
                     <a:srcRect l="22653" t="26240" r="29199" b="24325"/>
                     <a:stretch>
                       <a:fillRect/>
@@ -701,42 +1036,30 @@
     </w:p>
     <w:p>
       <w:pPr>
-        <w:pStyle w:val="Normal"/>
-        <w:rPr>
-          <w:rStyle w:val="Emphasis"/>
-          <w:i w:val="false"/>
-          <w:i w:val="false"/>
-          <w:iCs w:val="false"/>
+        <w:rPr>
+          <w:rStyle w:val="Emphasis"/>
+          <w:i w:val="0"/>
+          <w:iCs w:val="0"/>
           <w:sz w:val="28"/>
           <w:szCs w:val="28"/>
         </w:rPr>
       </w:pPr>
-      <w:r>
-        <w:rPr>
-          <w:i w:val="false"/>
-          <w:iCs w:val="false"/>
+    </w:p>
+    <w:p>
+      <w:pPr>
+        <w:rPr>
+          <w:rStyle w:val="Emphasis"/>
+          <w:i w:val="0"/>
+          <w:iCs w:val="0"/>
           <w:sz w:val="28"/>
           <w:szCs w:val="28"/>
         </w:rPr>
-      </w:r>
-    </w:p>
-    <w:p>
-      <w:pPr>
-        <w:pStyle w:val="Normal"/>
-        <w:rPr>
-          <w:rStyle w:val="Emphasis"/>
-          <w:i w:val="false"/>
-          <w:i w:val="false"/>
-          <w:iCs w:val="false"/>
-          <w:sz w:val="28"/>
-          <w:szCs w:val="28"/>
-        </w:rPr>
-      </w:pPr>
-      <w:r>
-        <w:rPr>
-          <w:rStyle w:val="Emphasis"/>
-          <w:i w:val="false"/>
-          <w:iCs w:val="false"/>
+      </w:pPr>
+      <w:r>
+        <w:rPr>
+          <w:rStyle w:val="Emphasis"/>
+          <w:i w:val="0"/>
+          <w:iCs w:val="0"/>
           <w:sz w:val="28"/>
           <w:szCs w:val="28"/>
           <w:u w:val="single"/>
@@ -746,49 +1069,66 @@
     </w:p>
     <w:p>
       <w:pPr>
-        <w:pStyle w:val="Normal"/>
         <w:tabs>
-          <w:tab w:val="clear" w:pos="720"/>
-          <w:tab w:val="left" w:pos="7388" w:leader="none"/>
+          <w:tab w:val="left" w:pos="7388"/>
         </w:tabs>
         <w:rPr>
           <w:rStyle w:val="Emphasis"/>
-          <w:i w:val="false"/>
-          <w:i w:val="false"/>
-          <w:iCs w:val="false"/>
-          <w:sz w:val="24"/>
-          <w:szCs w:val="24"/>
-        </w:rPr>
-      </w:pPr>
-      <w:r>
-        <w:rPr>
-          <w:rStyle w:val="Emphasis"/>
-          <w:i w:val="false"/>
-          <w:iCs w:val="false"/>
-          <w:sz w:val="24"/>
-          <w:szCs w:val="24"/>
-        </w:rPr>
-        <w:t>Log file: All the process log is stored in the directory “/tmp/usb.log”</w:t>
-      </w:r>
-    </w:p>
-    <w:p>
-      <w:pPr>
-        <w:pStyle w:val="Normal"/>
+          <w:i w:val="0"/>
+          <w:iCs w:val="0"/>
+          <w:sz w:val="24"/>
+          <w:szCs w:val="24"/>
+        </w:rPr>
+      </w:pPr>
+      <w:r>
+        <w:rPr>
+          <w:rStyle w:val="Emphasis"/>
+          <w:i w:val="0"/>
+          <w:iCs w:val="0"/>
+          <w:sz w:val="24"/>
+          <w:szCs w:val="24"/>
+        </w:rPr>
+        <w:t>Log file: All the process log is stored in the directory “/</w:t>
+      </w:r>
+      <w:proofErr w:type="spellStart"/>
+      <w:r>
+        <w:rPr>
+          <w:rStyle w:val="Emphasis"/>
+          <w:i w:val="0"/>
+          <w:iCs w:val="0"/>
+          <w:sz w:val="24"/>
+          <w:szCs w:val="24"/>
+        </w:rPr>
+        <w:t>tmp</w:t>
+      </w:r>
+      <w:proofErr w:type="spellEnd"/>
+      <w:r>
+        <w:rPr>
+          <w:rStyle w:val="Emphasis"/>
+          <w:i w:val="0"/>
+          <w:iCs w:val="0"/>
+          <w:sz w:val="24"/>
+          <w:szCs w:val="24"/>
+        </w:rPr>
+        <w:t>/usb.log”</w:t>
+      </w:r>
+    </w:p>
+    <w:p>
+      <w:pPr>
         <w:ind w:left="709" w:hanging="709"/>
         <w:rPr>
           <w:rStyle w:val="Emphasis"/>
-          <w:i w:val="false"/>
-          <w:i w:val="false"/>
-          <w:iCs w:val="false"/>
-          <w:sz w:val="24"/>
-          <w:szCs w:val="24"/>
-        </w:rPr>
-      </w:pPr>
-      <w:r>
-        <w:rPr>
-          <w:rStyle w:val="Emphasis"/>
-          <w:i w:val="false"/>
-          <w:iCs w:val="false"/>
+          <w:i w:val="0"/>
+          <w:iCs w:val="0"/>
+          <w:sz w:val="24"/>
+          <w:szCs w:val="24"/>
+        </w:rPr>
+      </w:pPr>
+      <w:r>
+        <w:rPr>
+          <w:rStyle w:val="Emphasis"/>
+          <w:i w:val="0"/>
+          <w:iCs w:val="0"/>
           <w:sz w:val="24"/>
           <w:szCs w:val="24"/>
         </w:rPr>
@@ -797,49 +1137,63 @@
     </w:p>
     <w:p>
       <w:pPr>
-        <w:pStyle w:val="Normal"/>
         <w:ind w:left="709" w:hanging="709"/>
         <w:rPr>
           <w:rStyle w:val="Emphasis"/>
-          <w:i w:val="false"/>
-          <w:i w:val="false"/>
-          <w:iCs w:val="false"/>
-          <w:sz w:val="24"/>
-          <w:szCs w:val="24"/>
-        </w:rPr>
-      </w:pPr>
-      <w:r>
-        <w:rPr>
-          <w:rStyle w:val="Emphasis"/>
-          <w:i w:val="false"/>
-          <w:iCs w:val="false"/>
+          <w:i w:val="0"/>
+          <w:iCs w:val="0"/>
+          <w:sz w:val="24"/>
+          <w:szCs w:val="24"/>
+        </w:rPr>
+      </w:pPr>
+      <w:r>
+        <w:rPr>
+          <w:rStyle w:val="Emphasis"/>
+          <w:i w:val="0"/>
+          <w:iCs w:val="0"/>
           <w:sz w:val="24"/>
           <w:szCs w:val="24"/>
         </w:rPr>
         <w:tab/>
+      </w:r>
+      <w:r>
+        <w:rPr>
+          <w:rStyle w:val="Emphasis"/>
+          <w:i w:val="0"/>
+          <w:iCs w:val="0"/>
+          <w:sz w:val="24"/>
+          <w:szCs w:val="24"/>
+        </w:rPr>
         <w:tab/>
+      </w:r>
+      <w:r>
+        <w:rPr>
+          <w:rStyle w:val="Emphasis"/>
+          <w:i w:val="0"/>
+          <w:iCs w:val="0"/>
+          <w:sz w:val="24"/>
+          <w:szCs w:val="24"/>
+        </w:rPr>
         <w:tab/>
         <w:t>/media/user/USB-drive-name/Setup/reset</w:t>
       </w:r>
     </w:p>
     <w:p>
       <w:pPr>
-        <w:pStyle w:val="Normal"/>
         <w:ind w:left="709" w:hanging="709"/>
         <w:rPr>
           <w:rStyle w:val="Emphasis"/>
-          <w:i w:val="false"/>
-          <w:i w:val="false"/>
-          <w:iCs w:val="false"/>
-          <w:sz w:val="24"/>
-          <w:szCs w:val="24"/>
-        </w:rPr>
-      </w:pPr>
-      <w:r>
-        <w:rPr>
-          <w:rStyle w:val="Emphasis"/>
-          <w:i w:val="false"/>
-          <w:iCs w:val="false"/>
+          <w:i w:val="0"/>
+          <w:iCs w:val="0"/>
+          <w:sz w:val="24"/>
+          <w:szCs w:val="24"/>
+        </w:rPr>
+      </w:pPr>
+      <w:r>
+        <w:rPr>
+          <w:rStyle w:val="Emphasis"/>
+          <w:i w:val="0"/>
+          <w:iCs w:val="0"/>
           <w:sz w:val="24"/>
           <w:szCs w:val="24"/>
         </w:rPr>
@@ -848,12 +1202,10 @@
     </w:p>
     <w:p>
       <w:pPr>
-        <w:pStyle w:val="Normal"/>
-        <w:rPr>
-          <w:rStyle w:val="Emphasis"/>
-          <w:i w:val="false"/>
-          <w:i w:val="false"/>
-          <w:iCs w:val="false"/>
+        <w:rPr>
+          <w:rStyle w:val="Emphasis"/>
+          <w:i w:val="0"/>
+          <w:iCs w:val="0"/>
           <w:sz w:val="28"/>
           <w:szCs w:val="28"/>
         </w:rPr>
@@ -861,8 +1213,8 @@
       <w:r>
         <w:rPr>
           <w:rStyle w:val="Emphasis"/>
-          <w:i w:val="false"/>
-          <w:iCs w:val="false"/>
+          <w:i w:val="0"/>
+          <w:iCs w:val="0"/>
           <w:sz w:val="28"/>
           <w:szCs w:val="28"/>
           <w:u w:val="single"/>
@@ -872,33 +1224,29 @@
     </w:p>
     <w:p>
       <w:pPr>
-        <w:pStyle w:val="Normal"/>
         <w:ind w:left="709" w:hanging="709"/>
         <w:rPr>
           <w:rStyle w:val="Emphasis"/>
-          <w:i w:val="false"/>
-          <w:i w:val="false"/>
-          <w:iCs w:val="false"/>
-          <w:sz w:val="24"/>
-          <w:szCs w:val="24"/>
-        </w:rPr>
-      </w:pPr>
-      <w:r>
-        <w:rPr>
-          <w:rStyle w:val="Emphasis"/>
-          <w:i w:val="false"/>
-          <w:iCs w:val="false"/>
+          <w:i w:val="0"/>
+          <w:iCs w:val="0"/>
+          <w:sz w:val="24"/>
+          <w:szCs w:val="24"/>
+        </w:rPr>
+      </w:pPr>
+      <w:r>
+        <w:rPr>
+          <w:rStyle w:val="Emphasis"/>
+          <w:i w:val="0"/>
+          <w:iCs w:val="0"/>
           <w:sz w:val="24"/>
           <w:szCs w:val="24"/>
         </w:rPr>
         <w:t xml:space="preserve">Circuit: Click </w:t>
       </w:r>
-      <w:hyperlink r:id="rId5">
+      <w:hyperlink r:id="rId7">
         <w:r>
           <w:rPr>
-            <w:rStyle w:val="InternetLink"/>
-            <w:i w:val="false"/>
-            <w:iCs w:val="false"/>
+            <w:rStyle w:val="Hyperlink"/>
             <w:sz w:val="24"/>
             <w:szCs w:val="24"/>
           </w:rPr>
@@ -908,8 +1256,8 @@
       <w:r>
         <w:rPr>
           <w:rStyle w:val="Emphasis"/>
-          <w:i w:val="false"/>
-          <w:iCs w:val="false"/>
+          <w:i w:val="0"/>
+          <w:iCs w:val="0"/>
           <w:sz w:val="24"/>
           <w:szCs w:val="24"/>
         </w:rPr>
@@ -918,50 +1266,49 @@
     </w:p>
     <w:p>
       <w:pPr>
-        <w:pStyle w:val="Normal"/>
         <w:ind w:left="709" w:hanging="709"/>
         <w:rPr>
           <w:rStyle w:val="Emphasis"/>
-          <w:i w:val="false"/>
-          <w:i w:val="false"/>
-          <w:iCs w:val="false"/>
-          <w:sz w:val="24"/>
-          <w:szCs w:val="24"/>
-        </w:rPr>
-      </w:pPr>
-      <w:r>
-        <w:rPr>
-          <w:rStyle w:val="Emphasis"/>
-          <w:i w:val="false"/>
-          <w:iCs w:val="false"/>
-          <w:sz w:val="24"/>
-          <w:szCs w:val="24"/>
-        </w:rPr>
+          <w:i w:val="0"/>
+          <w:iCs w:val="0"/>
+          <w:sz w:val="24"/>
+          <w:szCs w:val="24"/>
+        </w:rPr>
+      </w:pPr>
+      <w:r>
+        <w:rPr>
+          <w:rStyle w:val="Emphasis"/>
+          <w:i w:val="0"/>
+          <w:iCs w:val="0"/>
+          <w:sz w:val="24"/>
+          <w:szCs w:val="24"/>
+        </w:rPr>
+        <w:lastRenderedPageBreak/>
         <w:tab/>
         <w:t>Arduino:</w:t>
       </w:r>
     </w:p>
     <w:p>
       <w:pPr>
-        <w:pStyle w:val="Normal"/>
         <w:ind w:left="709" w:hanging="709"/>
         <w:jc w:val="center"/>
         <w:rPr>
           <w:rStyle w:val="Emphasis"/>
-          <w:i w:val="false"/>
-          <w:i w:val="false"/>
-          <w:iCs w:val="false"/>
-          <w:sz w:val="24"/>
-          <w:szCs w:val="24"/>
-        </w:rPr>
-      </w:pPr>
-      <w:r>
-        <w:rPr/>
+          <w:i w:val="0"/>
+          <w:iCs w:val="0"/>
+          <w:sz w:val="24"/>
+          <w:szCs w:val="24"/>
+        </w:rPr>
+      </w:pPr>
+      <w:r>
+        <w:rPr>
+          <w:noProof/>
+        </w:rPr>
         <w:drawing>
-          <wp:inline distT="0" distB="0" distL="0" distR="0">
+          <wp:inline distT="0" distB="0" distL="0" distR="0" wp14:anchorId="1B68B0CB" wp14:editId="1A530D5A">
             <wp:extent cx="6080125" cy="4467860"/>
             <wp:effectExtent l="0" t="0" r="0" b="0"/>
-            <wp:docPr id="4" name="Image1" descr=""/>
+            <wp:docPr id="4" name="Image1"/>
             <wp:cNvGraphicFramePr>
               <a:graphicFrameLocks xmlns:a="http://schemas.openxmlformats.org/drawingml/2006/main" noChangeAspect="1"/>
             </wp:cNvGraphicFramePr>
@@ -969,13 +1316,13 @@
               <a:graphicData uri="http://schemas.openxmlformats.org/drawingml/2006/picture">
                 <pic:pic xmlns:pic="http://schemas.openxmlformats.org/drawingml/2006/picture">
                   <pic:nvPicPr>
-                    <pic:cNvPr id="4" name="Image1" descr=""/>
+                    <pic:cNvPr id="4" name="Image1"/>
                     <pic:cNvPicPr>
                       <a:picLocks noChangeAspect="1" noChangeArrowheads="1"/>
                     </pic:cNvPicPr>
                   </pic:nvPicPr>
                   <pic:blipFill>
-                    <a:blip r:embed="rId6"/>
+                    <a:blip r:embed="rId8"/>
                     <a:srcRect l="15639" t="16066" r="13414" b="31842"/>
                     <a:stretch>
                       <a:fillRect/>
@@ -999,48 +1346,38 @@
     </w:p>
     <w:p>
       <w:pPr>
-        <w:pStyle w:val="Normal"/>
         <w:ind w:left="709" w:hanging="709"/>
         <w:jc w:val="center"/>
         <w:rPr>
           <w:rStyle w:val="Emphasis"/>
-          <w:i w:val="false"/>
-          <w:i w:val="false"/>
-          <w:iCs w:val="false"/>
-          <w:sz w:val="24"/>
-          <w:szCs w:val="24"/>
-        </w:rPr>
-      </w:pPr>
-      <w:r>
-        <w:rPr>
-          <w:i w:val="false"/>
-          <w:iCs w:val="false"/>
-          <w:sz w:val="24"/>
-          <w:szCs w:val="24"/>
-        </w:rPr>
-      </w:r>
-    </w:p>
-    <w:p>
-      <w:pPr>
-        <w:pStyle w:val="Normal"/>
+          <w:i w:val="0"/>
+          <w:iCs w:val="0"/>
+          <w:sz w:val="24"/>
+          <w:szCs w:val="24"/>
+        </w:rPr>
+      </w:pPr>
+    </w:p>
+    <w:p>
+      <w:pPr>
         <w:ind w:left="709" w:hanging="709"/>
         <w:jc w:val="center"/>
         <w:rPr>
           <w:rStyle w:val="Emphasis"/>
-          <w:i w:val="false"/>
-          <w:i w:val="false"/>
-          <w:iCs w:val="false"/>
-          <w:sz w:val="24"/>
-          <w:szCs w:val="24"/>
-        </w:rPr>
-      </w:pPr>
-      <w:r>
-        <w:rPr/>
+          <w:i w:val="0"/>
+          <w:iCs w:val="0"/>
+          <w:sz w:val="24"/>
+          <w:szCs w:val="24"/>
+        </w:rPr>
+      </w:pPr>
+      <w:r>
+        <w:rPr>
+          <w:noProof/>
+        </w:rPr>
         <w:drawing>
-          <wp:inline distT="0" distB="0" distL="0" distR="0">
+          <wp:inline distT="0" distB="0" distL="0" distR="0" wp14:anchorId="7F33F29C" wp14:editId="06EF3E5D">
             <wp:extent cx="5176520" cy="2959100"/>
             <wp:effectExtent l="0" t="0" r="0" b="0"/>
-            <wp:docPr id="5" name="Image2" descr=""/>
+            <wp:docPr id="5" name="Image2"/>
             <wp:cNvGraphicFramePr>
               <a:graphicFrameLocks xmlns:a="http://schemas.openxmlformats.org/drawingml/2006/main" noChangeAspect="1"/>
             </wp:cNvGraphicFramePr>
@@ -1048,14 +1385,14 @@
               <a:graphicData uri="http://schemas.openxmlformats.org/drawingml/2006/picture">
                 <pic:pic xmlns:pic="http://schemas.openxmlformats.org/drawingml/2006/picture">
                   <pic:nvPicPr>
-                    <pic:cNvPr id="5" name="Image2" descr=""/>
+                    <pic:cNvPr id="5" name="Image2"/>
                     <pic:cNvPicPr>
                       <a:picLocks noChangeAspect="1" noChangeArrowheads="1"/>
                     </pic:cNvPicPr>
                   </pic:nvPicPr>
                   <pic:blipFill>
-                    <a:blip r:embed="rId7"/>
-                    <a:srcRect l="3518" t="17820" r="15596" b="0"/>
+                    <a:blip r:embed="rId9"/>
+                    <a:srcRect l="3518" t="17820" r="15596"/>
                     <a:stretch>
                       <a:fillRect/>
                     </a:stretch>
@@ -1081,25 +1418,25 @@
     </w:p>
     <w:p>
       <w:pPr>
-        <w:pStyle w:val="Normal"/>
-        <w:ind w:hanging="0"/>
         <w:jc w:val="center"/>
         <w:rPr>
           <w:rStyle w:val="Emphasis"/>
-          <w:i w:val="false"/>
-          <w:i w:val="false"/>
-          <w:iCs w:val="false"/>
-          <w:sz w:val="24"/>
-          <w:szCs w:val="24"/>
-        </w:rPr>
-      </w:pPr>
-      <w:r>
-        <w:rPr/>
+          <w:i w:val="0"/>
+          <w:iCs w:val="0"/>
+          <w:sz w:val="24"/>
+          <w:szCs w:val="24"/>
+        </w:rPr>
+      </w:pPr>
+      <w:r>
+        <w:rPr>
+          <w:noProof/>
+        </w:rPr>
+        <w:lastRenderedPageBreak/>
         <w:drawing>
-          <wp:inline distT="0" distB="0" distL="0" distR="0">
+          <wp:inline distT="0" distB="0" distL="0" distR="0" wp14:anchorId="23383AA5" wp14:editId="3F2EA302">
             <wp:extent cx="5792470" cy="2919730"/>
             <wp:effectExtent l="0" t="0" r="0" b="0"/>
-            <wp:docPr id="6" name="Image3" descr=""/>
+            <wp:docPr id="6" name="Image3"/>
             <wp:cNvGraphicFramePr>
               <a:graphicFrameLocks xmlns:a="http://schemas.openxmlformats.org/drawingml/2006/main" noChangeAspect="1"/>
             </wp:cNvGraphicFramePr>
@@ -1107,14 +1444,14 @@
               <a:graphicData uri="http://schemas.openxmlformats.org/drawingml/2006/picture">
                 <pic:pic xmlns:pic="http://schemas.openxmlformats.org/drawingml/2006/picture">
                   <pic:nvPicPr>
-                    <pic:cNvPr id="6" name="Image3" descr=""/>
+                    <pic:cNvPr id="6" name="Image3"/>
                     <pic:cNvPicPr>
                       <a:picLocks noChangeAspect="1" noChangeArrowheads="1"/>
                     </pic:cNvPicPr>
                   </pic:nvPicPr>
                   <pic:blipFill>
-                    <a:blip r:embed="rId8"/>
-                    <a:srcRect l="3531" t="17746" r="5969" b="0"/>
+                    <a:blip r:embed="rId10"/>
+                    <a:srcRect l="3531" t="17746" r="5969"/>
                     <a:stretch>
                       <a:fillRect/>
                     </a:stretch>
@@ -1137,46 +1474,32 @@
     </w:p>
     <w:p>
       <w:pPr>
-        <w:pStyle w:val="Normal"/>
-        <w:ind w:hanging="0"/>
         <w:jc w:val="center"/>
         <w:rPr>
           <w:rStyle w:val="Emphasis"/>
-          <w:i w:val="false"/>
-          <w:i w:val="false"/>
-          <w:iCs w:val="false"/>
-          <w:sz w:val="24"/>
-          <w:szCs w:val="24"/>
-        </w:rPr>
-      </w:pPr>
-      <w:r>
-        <w:rPr>
-          <w:i w:val="false"/>
-          <w:iCs w:val="false"/>
-          <w:sz w:val="24"/>
-          <w:szCs w:val="24"/>
-        </w:rPr>
-      </w:r>
-    </w:p>
-    <w:p>
-      <w:pPr>
-        <w:pStyle w:val="Normal"/>
+          <w:i w:val="0"/>
+          <w:iCs w:val="0"/>
+          <w:sz w:val="24"/>
+          <w:szCs w:val="24"/>
+        </w:rPr>
+      </w:pPr>
+    </w:p>
+    <w:p>
+      <w:pPr>
         <w:ind w:left="709" w:hanging="709"/>
-        <w:jc w:val="left"/>
-        <w:rPr>
-          <w:rStyle w:val="Emphasis"/>
-          <w:i w:val="false"/>
-          <w:i w:val="false"/>
-          <w:iCs w:val="false"/>
-          <w:sz w:val="24"/>
-          <w:szCs w:val="24"/>
-        </w:rPr>
-      </w:pPr>
-      <w:r>
-        <w:rPr>
-          <w:rStyle w:val="Emphasis"/>
-          <w:i w:val="false"/>
-          <w:iCs w:val="false"/>
+        <w:rPr>
+          <w:rStyle w:val="Emphasis"/>
+          <w:i w:val="0"/>
+          <w:iCs w:val="0"/>
+          <w:sz w:val="24"/>
+          <w:szCs w:val="24"/>
+        </w:rPr>
+      </w:pPr>
+      <w:r>
+        <w:rPr>
+          <w:rStyle w:val="Emphasis"/>
+          <w:i w:val="0"/>
+          <w:iCs w:val="0"/>
           <w:sz w:val="24"/>
           <w:szCs w:val="24"/>
         </w:rPr>
@@ -1185,25 +1508,25 @@
     </w:p>
     <w:p>
       <w:pPr>
-        <w:pStyle w:val="Normal"/>
         <w:ind w:left="709" w:hanging="709"/>
         <w:jc w:val="center"/>
         <w:rPr>
           <w:rStyle w:val="Emphasis"/>
-          <w:i w:val="false"/>
-          <w:i w:val="false"/>
-          <w:iCs w:val="false"/>
-          <w:sz w:val="24"/>
-          <w:szCs w:val="24"/>
-        </w:rPr>
-      </w:pPr>
-      <w:r>
-        <w:rPr/>
+          <w:i w:val="0"/>
+          <w:iCs w:val="0"/>
+          <w:sz w:val="24"/>
+          <w:szCs w:val="24"/>
+        </w:rPr>
+      </w:pPr>
+      <w:r>
+        <w:rPr>
+          <w:noProof/>
+        </w:rPr>
         <w:drawing>
-          <wp:inline distT="0" distB="0" distL="0" distR="0">
+          <wp:inline distT="0" distB="0" distL="0" distR="0" wp14:anchorId="7B30601C" wp14:editId="09E410F4">
             <wp:extent cx="6174105" cy="2962910"/>
             <wp:effectExtent l="0" t="0" r="0" b="0"/>
-            <wp:docPr id="7" name="Image4" descr=""/>
+            <wp:docPr id="7" name="Image4"/>
             <wp:cNvGraphicFramePr>
               <a:graphicFrameLocks xmlns:a="http://schemas.openxmlformats.org/drawingml/2006/main" noChangeAspect="1"/>
             </wp:cNvGraphicFramePr>
@@ -1211,14 +1534,14 @@
               <a:graphicData uri="http://schemas.openxmlformats.org/drawingml/2006/picture">
                 <pic:pic xmlns:pic="http://schemas.openxmlformats.org/drawingml/2006/picture">
                   <pic:nvPicPr>
-                    <pic:cNvPr id="7" name="Image4" descr=""/>
+                    <pic:cNvPr id="7" name="Image4"/>
                     <pic:cNvPicPr>
                       <a:picLocks noChangeAspect="1" noChangeArrowheads="1"/>
                     </pic:cNvPicPr>
                   </pic:nvPicPr>
                   <pic:blipFill>
-                    <a:blip r:embed="rId9"/>
-                    <a:srcRect l="3518" t="17690" r="0" b="0"/>
+                    <a:blip r:embed="rId11"/>
+                    <a:srcRect l="3518" t="17690"/>
                     <a:stretch>
                       <a:fillRect/>
                     </a:stretch>
@@ -1241,69 +1564,55 @@
     </w:p>
     <w:p>
       <w:pPr>
-        <w:pStyle w:val="Normal"/>
-        <w:ind w:hanging="0"/>
         <w:jc w:val="center"/>
         <w:rPr>
           <w:rStyle w:val="Emphasis"/>
-          <w:i w:val="false"/>
-          <w:i w:val="false"/>
-          <w:iCs w:val="false"/>
-          <w:sz w:val="24"/>
-          <w:szCs w:val="24"/>
-        </w:rPr>
-      </w:pPr>
-      <w:r>
-        <w:rPr>
-          <w:i w:val="false"/>
-          <w:iCs w:val="false"/>
-          <w:sz w:val="24"/>
-          <w:szCs w:val="24"/>
-        </w:rPr>
-      </w:r>
+          <w:i w:val="0"/>
+          <w:iCs w:val="0"/>
+          <w:sz w:val="24"/>
+          <w:szCs w:val="24"/>
+        </w:rPr>
+      </w:pPr>
       <w:r>
         <w:br w:type="page"/>
       </w:r>
     </w:p>
     <w:p>
       <w:pPr>
-        <w:pStyle w:val="Normal"/>
         <w:ind w:left="709" w:hanging="709"/>
-        <w:jc w:val="left"/>
-        <w:rPr/>
-      </w:pPr>
-      <w:r>
-        <w:rPr>
-          <w:rStyle w:val="Emphasis"/>
-          <w:i w:val="false"/>
-          <w:iCs w:val="false"/>
-          <w:sz w:val="24"/>
-          <w:szCs w:val="24"/>
-        </w:rPr>
+      </w:pPr>
+      <w:r>
+        <w:rPr>
+          <w:rStyle w:val="Emphasis"/>
+          <w:i w:val="0"/>
+          <w:iCs w:val="0"/>
+          <w:sz w:val="24"/>
+          <w:szCs w:val="24"/>
+        </w:rPr>
+        <w:lastRenderedPageBreak/>
         <w:t>Relay module:</w:t>
       </w:r>
     </w:p>
     <w:p>
       <w:pPr>
-        <w:pStyle w:val="Normal"/>
-        <w:ind w:hanging="0"/>
         <w:jc w:val="center"/>
         <w:rPr>
           <w:rStyle w:val="Emphasis"/>
-          <w:i w:val="false"/>
-          <w:i w:val="false"/>
-          <w:iCs w:val="false"/>
-          <w:sz w:val="24"/>
-          <w:szCs w:val="24"/>
-        </w:rPr>
-      </w:pPr>
-      <w:r>
-        <w:rPr/>
+          <w:i w:val="0"/>
+          <w:iCs w:val="0"/>
+          <w:sz w:val="24"/>
+          <w:szCs w:val="24"/>
+        </w:rPr>
+      </w:pPr>
+      <w:r>
+        <w:rPr>
+          <w:noProof/>
+        </w:rPr>
         <w:drawing>
-          <wp:inline distT="0" distB="0" distL="0" distR="0">
+          <wp:inline distT="0" distB="0" distL="0" distR="0" wp14:anchorId="0D6B2102" wp14:editId="61DDFE53">
             <wp:extent cx="6167120" cy="2959100"/>
             <wp:effectExtent l="0" t="0" r="0" b="0"/>
-            <wp:docPr id="8" name="Image5" descr=""/>
+            <wp:docPr id="8" name="Image5"/>
             <wp:cNvGraphicFramePr>
               <a:graphicFrameLocks xmlns:a="http://schemas.openxmlformats.org/drawingml/2006/main" noChangeAspect="1"/>
             </wp:cNvGraphicFramePr>
@@ -1311,14 +1620,14 @@
               <a:graphicData uri="http://schemas.openxmlformats.org/drawingml/2006/picture">
                 <pic:pic xmlns:pic="http://schemas.openxmlformats.org/drawingml/2006/picture">
                   <pic:nvPicPr>
-                    <pic:cNvPr id="8" name="Image5" descr=""/>
+                    <pic:cNvPr id="8" name="Image5"/>
                     <pic:cNvPicPr>
                       <a:picLocks noChangeAspect="1" noChangeArrowheads="1"/>
                     </pic:cNvPicPr>
                   </pic:nvPicPr>
                   <pic:blipFill>
-                    <a:blip r:embed="rId10"/>
-                    <a:srcRect l="3673" t="17809" r="0" b="0"/>
+                    <a:blip r:embed="rId12"/>
+                    <a:srcRect l="3673" t="17809"/>
                     <a:stretch>
                       <a:fillRect/>
                     </a:stretch>
@@ -1341,46 +1650,31 @@
     </w:p>
     <w:p>
       <w:pPr>
-        <w:pStyle w:val="Normal"/>
-        <w:ind w:hanging="0"/>
         <w:jc w:val="center"/>
         <w:rPr>
           <w:rStyle w:val="Emphasis"/>
-          <w:i w:val="false"/>
-          <w:i w:val="false"/>
-          <w:iCs w:val="false"/>
-          <w:sz w:val="24"/>
-          <w:szCs w:val="24"/>
-        </w:rPr>
-      </w:pPr>
-      <w:r>
-        <w:rPr>
-          <w:i w:val="false"/>
-          <w:iCs w:val="false"/>
-          <w:sz w:val="24"/>
-          <w:szCs w:val="24"/>
-        </w:rPr>
-      </w:r>
-    </w:p>
-    <w:p>
-      <w:pPr>
-        <w:pStyle w:val="Normal"/>
-        <w:ind w:hanging="0"/>
-        <w:jc w:val="left"/>
-        <w:rPr>
-          <w:rStyle w:val="Emphasis"/>
-          <w:i w:val="false"/>
-          <w:i w:val="false"/>
-          <w:iCs w:val="false"/>
-          <w:sz w:val="24"/>
-          <w:szCs w:val="24"/>
-        </w:rPr>
-      </w:pPr>
-      <w:r>
-        <w:rPr>
-          <w:rStyle w:val="Emphasis"/>
-          <w:i w:val="false"/>
-          <w:iCs w:val="false"/>
+          <w:i w:val="0"/>
+          <w:iCs w:val="0"/>
+          <w:sz w:val="24"/>
+          <w:szCs w:val="24"/>
+        </w:rPr>
+      </w:pPr>
+    </w:p>
+    <w:p>
+      <w:pPr>
+        <w:rPr>
+          <w:rStyle w:val="Emphasis"/>
+          <w:i w:val="0"/>
+          <w:iCs w:val="0"/>
+          <w:sz w:val="24"/>
+          <w:szCs w:val="24"/>
+        </w:rPr>
+      </w:pPr>
+      <w:r>
+        <w:rPr>
+          <w:rStyle w:val="Emphasis"/>
+          <w:i w:val="0"/>
+          <w:iCs w:val="0"/>
           <w:sz w:val="24"/>
           <w:szCs w:val="24"/>
         </w:rPr>
@@ -1389,25 +1683,24 @@
     </w:p>
     <w:p>
       <w:pPr>
-        <w:pStyle w:val="Normal"/>
-        <w:ind w:hanging="0"/>
         <w:jc w:val="center"/>
         <w:rPr>
           <w:rStyle w:val="Emphasis"/>
-          <w:i w:val="false"/>
-          <w:i w:val="false"/>
-          <w:iCs w:val="false"/>
-          <w:sz w:val="24"/>
-          <w:szCs w:val="24"/>
-        </w:rPr>
-      </w:pPr>
-      <w:r>
-        <w:rPr/>
+          <w:i w:val="0"/>
+          <w:iCs w:val="0"/>
+          <w:sz w:val="24"/>
+          <w:szCs w:val="24"/>
+        </w:rPr>
+      </w:pPr>
+      <w:r>
+        <w:rPr>
+          <w:noProof/>
+        </w:rPr>
         <w:drawing>
-          <wp:inline distT="0" distB="0" distL="0" distR="0">
+          <wp:inline distT="0" distB="0" distL="0" distR="0" wp14:anchorId="1C72A3A0" wp14:editId="74FBF30F">
             <wp:extent cx="6167120" cy="2948305"/>
             <wp:effectExtent l="0" t="0" r="0" b="0"/>
-            <wp:docPr id="9" name="Image6" descr=""/>
+            <wp:docPr id="9" name="Image6"/>
             <wp:cNvGraphicFramePr>
               <a:graphicFrameLocks xmlns:a="http://schemas.openxmlformats.org/drawingml/2006/main" noChangeAspect="1"/>
             </wp:cNvGraphicFramePr>
@@ -1415,14 +1708,14 @@
               <a:graphicData uri="http://schemas.openxmlformats.org/drawingml/2006/picture">
                 <pic:pic xmlns:pic="http://schemas.openxmlformats.org/drawingml/2006/picture">
                   <pic:nvPicPr>
-                    <pic:cNvPr id="9" name="Image6" descr=""/>
+                    <pic:cNvPr id="9" name="Image6"/>
                     <pic:cNvPicPr>
                       <a:picLocks noChangeAspect="1" noChangeArrowheads="1"/>
                     </pic:cNvPicPr>
                   </pic:nvPicPr>
                   <pic:blipFill>
-                    <a:blip r:embed="rId11"/>
-                    <a:srcRect l="3654" t="18110" r="0" b="0"/>
+                    <a:blip r:embed="rId13"/>
+                    <a:srcRect l="3654" t="18110"/>
                     <a:stretch>
                       <a:fillRect/>
                     </a:stretch>
@@ -1445,25 +1738,25 @@
     </w:p>
     <w:p>
       <w:pPr>
-        <w:pStyle w:val="Normal"/>
-        <w:ind w:hanging="0"/>
         <w:jc w:val="center"/>
         <w:rPr>
           <w:rStyle w:val="Emphasis"/>
-          <w:i w:val="false"/>
-          <w:i w:val="false"/>
-          <w:iCs w:val="false"/>
-          <w:sz w:val="24"/>
-          <w:szCs w:val="24"/>
-        </w:rPr>
-      </w:pPr>
-      <w:r>
-        <w:rPr/>
+          <w:i w:val="0"/>
+          <w:iCs w:val="0"/>
+          <w:sz w:val="24"/>
+          <w:szCs w:val="24"/>
+        </w:rPr>
+      </w:pPr>
+      <w:r>
+        <w:rPr>
+          <w:noProof/>
+        </w:rPr>
+        <w:lastRenderedPageBreak/>
         <w:drawing>
-          <wp:inline distT="0" distB="0" distL="0" distR="0">
+          <wp:inline distT="0" distB="0" distL="0" distR="0" wp14:anchorId="00A880A9" wp14:editId="5B5C90C2">
             <wp:extent cx="5385435" cy="2944495"/>
             <wp:effectExtent l="0" t="0" r="0" b="0"/>
-            <wp:docPr id="10" name="Image7" descr=""/>
+            <wp:docPr id="10" name="Image7"/>
             <wp:cNvGraphicFramePr>
               <a:graphicFrameLocks xmlns:a="http://schemas.openxmlformats.org/drawingml/2006/main" noChangeAspect="1"/>
             </wp:cNvGraphicFramePr>
@@ -1471,14 +1764,14 @@
               <a:graphicData uri="http://schemas.openxmlformats.org/drawingml/2006/picture">
                 <pic:pic xmlns:pic="http://schemas.openxmlformats.org/drawingml/2006/picture">
                   <pic:nvPicPr>
-                    <pic:cNvPr id="10" name="Image7" descr=""/>
+                    <pic:cNvPr id="10" name="Image7"/>
                     <pic:cNvPicPr>
                       <a:picLocks noChangeAspect="1" noChangeArrowheads="1"/>
                     </pic:cNvPicPr>
                   </pic:nvPicPr>
                   <pic:blipFill>
-                    <a:blip r:embed="rId12"/>
-                    <a:srcRect l="3654" t="18229" r="12213" b="0"/>
+                    <a:blip r:embed="rId14"/>
+                    <a:srcRect l="3654" t="18229" r="12213"/>
                     <a:stretch>
                       <a:fillRect/>
                     </a:stretch>
@@ -1501,25 +1794,24 @@
     </w:p>
     <w:p>
       <w:pPr>
-        <w:pStyle w:val="Normal"/>
-        <w:ind w:hanging="0"/>
         <w:jc w:val="center"/>
         <w:rPr>
           <w:rStyle w:val="Emphasis"/>
-          <w:i w:val="false"/>
-          <w:i w:val="false"/>
-          <w:iCs w:val="false"/>
-          <w:sz w:val="24"/>
-          <w:szCs w:val="24"/>
-        </w:rPr>
-      </w:pPr>
-      <w:r>
-        <w:rPr/>
+          <w:i w:val="0"/>
+          <w:iCs w:val="0"/>
+          <w:sz w:val="24"/>
+          <w:szCs w:val="24"/>
+        </w:rPr>
+      </w:pPr>
+      <w:r>
+        <w:rPr>
+          <w:noProof/>
+        </w:rPr>
         <w:drawing>
-          <wp:inline distT="0" distB="0" distL="0" distR="0">
+          <wp:inline distT="0" distB="0" distL="0" distR="0" wp14:anchorId="092A599E" wp14:editId="38BCB9FF">
             <wp:extent cx="4982210" cy="2865755"/>
             <wp:effectExtent l="0" t="0" r="0" b="0"/>
-            <wp:docPr id="11" name="Image8" descr=""/>
+            <wp:docPr id="11" name="Image8"/>
             <wp:cNvGraphicFramePr>
               <a:graphicFrameLocks xmlns:a="http://schemas.openxmlformats.org/drawingml/2006/main" noChangeAspect="1"/>
             </wp:cNvGraphicFramePr>
@@ -1527,14 +1819,14 @@
               <a:graphicData uri="http://schemas.openxmlformats.org/drawingml/2006/picture">
                 <pic:pic xmlns:pic="http://schemas.openxmlformats.org/drawingml/2006/picture">
                   <pic:nvPicPr>
-                    <pic:cNvPr id="11" name="Image8" descr=""/>
+                    <pic:cNvPr id="11" name="Image8"/>
                     <pic:cNvPicPr>
                       <a:picLocks noChangeAspect="1" noChangeArrowheads="1"/>
                     </pic:cNvPicPr>
                   </pic:nvPicPr>
                   <pic:blipFill>
-                    <a:blip r:embed="rId13"/>
-                    <a:srcRect l="11183" t="20458" r="10937" b="0"/>
+                    <a:blip r:embed="rId15"/>
+                    <a:srcRect l="11183" t="20458" r="10937"/>
                     <a:stretch>
                       <a:fillRect/>
                     </a:stretch>
@@ -1557,31 +1849,19 @@
     </w:p>
     <w:p>
       <w:pPr>
-        <w:pStyle w:val="Normal"/>
-        <w:ind w:hanging="0"/>
         <w:jc w:val="center"/>
         <w:rPr>
           <w:rStyle w:val="Emphasis"/>
-          <w:i w:val="false"/>
-          <w:i w:val="false"/>
-          <w:iCs w:val="false"/>
-          <w:sz w:val="24"/>
-          <w:szCs w:val="24"/>
-        </w:rPr>
-      </w:pPr>
-      <w:r>
-        <w:rPr>
-          <w:i w:val="false"/>
-          <w:iCs w:val="false"/>
-          <w:sz w:val="24"/>
-          <w:szCs w:val="24"/>
-        </w:rPr>
-      </w:r>
+          <w:i w:val="0"/>
+          <w:iCs w:val="0"/>
+          <w:sz w:val="24"/>
+          <w:szCs w:val="24"/>
+        </w:rPr>
+      </w:pPr>
     </w:p>
     <w:tbl>
       <w:tblPr>
         <w:tblW w:w="4535" w:type="dxa"/>
-        <w:jc w:val="left"/>
         <w:tblInd w:w="2268" w:type="dxa"/>
         <w:tblCellMar>
           <w:top w:w="55" w:type="dxa"/>
@@ -1589,13 +1869,13 @@
           <w:bottom w:w="55" w:type="dxa"/>
           <w:right w:w="55" w:type="dxa"/>
         </w:tblCellMar>
+        <w:tblLook w:val="04A0" w:firstRow="1" w:lastRow="0" w:firstColumn="1" w:lastColumn="0" w:noHBand="0" w:noVBand="1"/>
       </w:tblPr>
       <w:tblGrid>
         <w:gridCol w:w="2267"/>
-        <w:gridCol w:w="2267"/>
+        <w:gridCol w:w="2268"/>
       </w:tblGrid>
       <w:tr>
-        <w:trPr/>
         <w:tc>
           <w:tcPr>
             <w:tcW w:w="2267" w:type="dxa"/>
@@ -1609,10 +1889,9 @@
           <w:p>
             <w:pPr>
               <w:pStyle w:val="TableContents"/>
-              <w:spacing w:lineRule="auto" w:line="240" w:before="57" w:after="103"/>
+              <w:spacing w:before="57" w:after="103" w:line="240" w:lineRule="auto"/>
               <w:jc w:val="center"/>
               <w:rPr>
-                <w:b/>
                 <w:b/>
                 <w:bCs/>
                 <w:sz w:val="24"/>
@@ -1644,10 +1923,9 @@
           <w:p>
             <w:pPr>
               <w:pStyle w:val="TableContents"/>
-              <w:spacing w:lineRule="auto" w:line="240" w:before="57" w:after="103"/>
+              <w:spacing w:before="57" w:after="103" w:line="240" w:lineRule="auto"/>
               <w:jc w:val="center"/>
               <w:rPr>
-                <w:b/>
                 <w:b/>
                 <w:bCs/>
                 <w:sz w:val="24"/>
@@ -1667,7 +1945,6 @@
         </w:tc>
       </w:tr>
       <w:tr>
-        <w:trPr/>
         <w:tc>
           <w:tcPr>
             <w:tcW w:w="2267" w:type="dxa"/>
@@ -1680,12 +1957,10 @@
           <w:p>
             <w:pPr>
               <w:pStyle w:val="TableContents"/>
-              <w:spacing w:lineRule="auto" w:line="240" w:before="57" w:after="103"/>
+              <w:spacing w:before="57" w:after="103" w:line="240" w:lineRule="auto"/>
               <w:jc w:val="center"/>
-              <w:rPr/>
             </w:pPr>
             <w:r>
-              <w:rPr/>
               <w:t>GND</w:t>
             </w:r>
           </w:p>
@@ -1703,19 +1978,16 @@
           <w:p>
             <w:pPr>
               <w:pStyle w:val="TableContents"/>
-              <w:spacing w:lineRule="auto" w:line="240" w:before="57" w:after="103"/>
+              <w:spacing w:before="57" w:after="103" w:line="240" w:lineRule="auto"/>
               <w:jc w:val="center"/>
-              <w:rPr/>
             </w:pPr>
             <w:r>
-              <w:rPr/>
               <w:t>GND</w:t>
             </w:r>
           </w:p>
         </w:tc>
       </w:tr>
       <w:tr>
-        <w:trPr/>
         <w:tc>
           <w:tcPr>
             <w:tcW w:w="2267" w:type="dxa"/>
@@ -1728,12 +2000,10 @@
           <w:p>
             <w:pPr>
               <w:pStyle w:val="TableContents"/>
-              <w:spacing w:lineRule="auto" w:line="240" w:before="57" w:after="103"/>
+              <w:spacing w:before="57" w:after="103" w:line="240" w:lineRule="auto"/>
               <w:jc w:val="center"/>
-              <w:rPr/>
             </w:pPr>
             <w:r>
-              <w:rPr/>
               <w:t>IN1</w:t>
             </w:r>
           </w:p>
@@ -1751,19 +2021,16 @@
           <w:p>
             <w:pPr>
               <w:pStyle w:val="TableContents"/>
-              <w:spacing w:lineRule="auto" w:line="240" w:before="57" w:after="103"/>
+              <w:spacing w:before="57" w:after="103" w:line="240" w:lineRule="auto"/>
               <w:jc w:val="center"/>
-              <w:rPr/>
             </w:pPr>
             <w:r>
-              <w:rPr/>
               <w:t>D2</w:t>
             </w:r>
           </w:p>
         </w:tc>
       </w:tr>
       <w:tr>
-        <w:trPr/>
         <w:tc>
           <w:tcPr>
             <w:tcW w:w="2267" w:type="dxa"/>
@@ -1776,12 +2043,10 @@
           <w:p>
             <w:pPr>
               <w:pStyle w:val="TableContents"/>
-              <w:spacing w:lineRule="auto" w:line="240" w:before="57" w:after="103"/>
+              <w:spacing w:before="57" w:after="103" w:line="240" w:lineRule="auto"/>
               <w:jc w:val="center"/>
-              <w:rPr/>
             </w:pPr>
             <w:r>
-              <w:rPr/>
               <w:t>IN2</w:t>
             </w:r>
           </w:p>
@@ -1799,19 +2064,16 @@
           <w:p>
             <w:pPr>
               <w:pStyle w:val="TableContents"/>
-              <w:spacing w:lineRule="auto" w:line="240" w:before="57" w:after="103"/>
+              <w:spacing w:before="57" w:after="103" w:line="240" w:lineRule="auto"/>
               <w:jc w:val="center"/>
-              <w:rPr/>
             </w:pPr>
             <w:r>
-              <w:rPr/>
               <w:t>D3</w:t>
             </w:r>
           </w:p>
         </w:tc>
       </w:tr>
       <w:tr>
-        <w:trPr/>
         <w:tc>
           <w:tcPr>
             <w:tcW w:w="2267" w:type="dxa"/>
@@ -1824,12 +2086,10 @@
           <w:p>
             <w:pPr>
               <w:pStyle w:val="TableContents"/>
-              <w:spacing w:lineRule="auto" w:line="240" w:before="57" w:after="103"/>
+              <w:spacing w:before="57" w:after="103" w:line="240" w:lineRule="auto"/>
               <w:jc w:val="center"/>
-              <w:rPr/>
             </w:pPr>
             <w:r>
-              <w:rPr/>
               <w:t>IN3</w:t>
             </w:r>
           </w:p>
@@ -1847,19 +2107,16 @@
           <w:p>
             <w:pPr>
               <w:pStyle w:val="TableContents"/>
-              <w:spacing w:lineRule="auto" w:line="240" w:before="57" w:after="103"/>
+              <w:spacing w:before="57" w:after="103" w:line="240" w:lineRule="auto"/>
               <w:jc w:val="center"/>
-              <w:rPr/>
             </w:pPr>
             <w:r>
-              <w:rPr/>
               <w:t>D4</w:t>
             </w:r>
           </w:p>
         </w:tc>
       </w:tr>
       <w:tr>
-        <w:trPr/>
         <w:tc>
           <w:tcPr>
             <w:tcW w:w="2267" w:type="dxa"/>
@@ -1872,12 +2129,10 @@
           <w:p>
             <w:pPr>
               <w:pStyle w:val="TableContents"/>
-              <w:spacing w:lineRule="auto" w:line="240" w:before="57" w:after="103"/>
+              <w:spacing w:before="57" w:after="103" w:line="240" w:lineRule="auto"/>
               <w:jc w:val="center"/>
-              <w:rPr/>
             </w:pPr>
             <w:r>
-              <w:rPr/>
               <w:t>IN4</w:t>
             </w:r>
           </w:p>
@@ -1895,19 +2150,16 @@
           <w:p>
             <w:pPr>
               <w:pStyle w:val="TableContents"/>
-              <w:spacing w:lineRule="auto" w:line="240" w:before="57" w:after="103"/>
+              <w:spacing w:before="57" w:after="103" w:line="240" w:lineRule="auto"/>
               <w:jc w:val="center"/>
-              <w:rPr/>
             </w:pPr>
             <w:r>
-              <w:rPr/>
               <w:t>D5</w:t>
             </w:r>
           </w:p>
         </w:tc>
       </w:tr>
       <w:tr>
-        <w:trPr/>
         <w:tc>
           <w:tcPr>
             <w:tcW w:w="2267" w:type="dxa"/>
@@ -1920,12 +2172,10 @@
           <w:p>
             <w:pPr>
               <w:pStyle w:val="TableContents"/>
-              <w:spacing w:lineRule="auto" w:line="240" w:before="57" w:after="103"/>
+              <w:spacing w:before="57" w:after="103" w:line="240" w:lineRule="auto"/>
               <w:jc w:val="center"/>
-              <w:rPr/>
             </w:pPr>
             <w:r>
-              <w:rPr/>
               <w:t>VCC</w:t>
             </w:r>
           </w:p>
@@ -1943,12 +2193,10 @@
           <w:p>
             <w:pPr>
               <w:pStyle w:val="TableContents"/>
-              <w:spacing w:lineRule="auto" w:line="240" w:before="57" w:after="103"/>
+              <w:spacing w:before="57" w:after="103" w:line="240" w:lineRule="auto"/>
               <w:jc w:val="center"/>
-              <w:rPr/>
             </w:pPr>
             <w:r>
-              <w:rPr/>
               <w:t>+5V</w:t>
             </w:r>
           </w:p>
@@ -1957,40 +2205,24 @@
     </w:tbl>
     <w:p>
       <w:pPr>
-        <w:pStyle w:val="Normal"/>
         <w:ind w:left="709" w:hanging="709"/>
         <w:rPr>
           <w:rStyle w:val="Emphasis"/>
-          <w:i w:val="false"/>
-          <w:i w:val="false"/>
-          <w:iCs w:val="false"/>
-          <w:sz w:val="24"/>
-          <w:szCs w:val="24"/>
-        </w:rPr>
-      </w:pPr>
-      <w:r>
-        <w:rPr>
-          <w:i w:val="false"/>
-          <w:iCs w:val="false"/>
-          <w:sz w:val="24"/>
-          <w:szCs w:val="24"/>
-        </w:rPr>
-      </w:r>
-    </w:p>
-    <w:p>
-      <w:pPr>
-        <w:pStyle w:val="Normal"/>
+          <w:i w:val="0"/>
+          <w:iCs w:val="0"/>
+          <w:sz w:val="24"/>
+          <w:szCs w:val="24"/>
+        </w:rPr>
+      </w:pPr>
+    </w:p>
+    <w:p>
+      <w:pPr>
         <w:ind w:left="709" w:hanging="709"/>
-        <w:rPr/>
-      </w:pPr>
-      <w:r>
-        <w:rPr/>
-      </w:r>
+      </w:pPr>
     </w:p>
     <w:tbl>
       <w:tblPr>
         <w:tblW w:w="4535" w:type="dxa"/>
-        <w:jc w:val="left"/>
         <w:tblInd w:w="2268" w:type="dxa"/>
         <w:tblCellMar>
           <w:top w:w="55" w:type="dxa"/>
@@ -1998,13 +2230,13 @@
           <w:bottom w:w="55" w:type="dxa"/>
           <w:right w:w="55" w:type="dxa"/>
         </w:tblCellMar>
+        <w:tblLook w:val="04A0" w:firstRow="1" w:lastRow="0" w:firstColumn="1" w:lastColumn="0" w:noHBand="0" w:noVBand="1"/>
       </w:tblPr>
       <w:tblGrid>
         <w:gridCol w:w="2267"/>
-        <w:gridCol w:w="2267"/>
+        <w:gridCol w:w="2268"/>
       </w:tblGrid>
       <w:tr>
-        <w:trPr/>
         <w:tc>
           <w:tcPr>
             <w:tcW w:w="2267" w:type="dxa"/>
@@ -2018,10 +2250,9 @@
           <w:p>
             <w:pPr>
               <w:pStyle w:val="TableContents"/>
-              <w:spacing w:lineRule="auto" w:line="240" w:before="57" w:after="103"/>
+              <w:spacing w:before="57" w:after="103" w:line="240" w:lineRule="auto"/>
               <w:jc w:val="center"/>
               <w:rPr>
-                <w:b/>
                 <w:b/>
                 <w:bCs/>
                 <w:sz w:val="24"/>
@@ -2053,10 +2284,9 @@
           <w:p>
             <w:pPr>
               <w:pStyle w:val="TableContents"/>
-              <w:spacing w:lineRule="auto" w:line="240" w:before="57" w:after="103"/>
+              <w:spacing w:before="57" w:after="103" w:line="240" w:lineRule="auto"/>
               <w:jc w:val="center"/>
               <w:rPr>
-                <w:b/>
                 <w:b/>
                 <w:bCs/>
                 <w:sz w:val="24"/>
@@ -2076,7 +2306,6 @@
         </w:tc>
       </w:tr>
       <w:tr>
-        <w:trPr/>
         <w:tc>
           <w:tcPr>
             <w:tcW w:w="2267" w:type="dxa"/>
@@ -2089,12 +2318,10 @@
           <w:p>
             <w:pPr>
               <w:pStyle w:val="TableContents"/>
-              <w:spacing w:lineRule="auto" w:line="240" w:before="57" w:after="103"/>
+              <w:spacing w:before="57" w:after="103" w:line="240" w:lineRule="auto"/>
               <w:jc w:val="center"/>
-              <w:rPr/>
             </w:pPr>
             <w:r>
-              <w:rPr/>
               <w:t>GND</w:t>
             </w:r>
           </w:p>
@@ -2112,19 +2339,16 @@
           <w:p>
             <w:pPr>
               <w:pStyle w:val="TableContents"/>
-              <w:spacing w:lineRule="auto" w:line="240" w:before="57" w:after="103"/>
+              <w:spacing w:before="57" w:after="103" w:line="240" w:lineRule="auto"/>
               <w:jc w:val="center"/>
-              <w:rPr/>
             </w:pPr>
             <w:r>
-              <w:rPr/>
               <w:t>GND</w:t>
             </w:r>
           </w:p>
         </w:tc>
       </w:tr>
       <w:tr>
-        <w:trPr/>
         <w:tc>
           <w:tcPr>
             <w:tcW w:w="2267" w:type="dxa"/>
@@ -2137,12 +2361,10 @@
           <w:p>
             <w:pPr>
               <w:pStyle w:val="TableContents"/>
-              <w:spacing w:lineRule="auto" w:line="240" w:before="57" w:after="103"/>
+              <w:spacing w:before="57" w:after="103" w:line="240" w:lineRule="auto"/>
               <w:jc w:val="center"/>
-              <w:rPr/>
             </w:pPr>
             <w:r>
-              <w:rPr/>
               <w:t>VCC</w:t>
             </w:r>
           </w:p>
@@ -2160,19 +2382,16 @@
           <w:p>
             <w:pPr>
               <w:pStyle w:val="TableContents"/>
-              <w:spacing w:lineRule="auto" w:line="240" w:before="57" w:after="103"/>
+              <w:spacing w:before="57" w:after="103" w:line="240" w:lineRule="auto"/>
               <w:jc w:val="center"/>
-              <w:rPr/>
             </w:pPr>
             <w:r>
-              <w:rPr/>
               <w:t>+5V</w:t>
             </w:r>
           </w:p>
         </w:tc>
       </w:tr>
       <w:tr>
-        <w:trPr/>
         <w:tc>
           <w:tcPr>
             <w:tcW w:w="2267" w:type="dxa"/>
@@ -2185,12 +2404,10 @@
           <w:p>
             <w:pPr>
               <w:pStyle w:val="TableContents"/>
-              <w:spacing w:lineRule="auto" w:line="240" w:before="57" w:after="103"/>
+              <w:spacing w:before="57" w:after="103" w:line="240" w:lineRule="auto"/>
               <w:jc w:val="center"/>
-              <w:rPr/>
             </w:pPr>
             <w:r>
-              <w:rPr/>
               <w:t>SCK</w:t>
             </w:r>
           </w:p>
@@ -2208,19 +2425,16 @@
           <w:p>
             <w:pPr>
               <w:pStyle w:val="TableContents"/>
-              <w:spacing w:lineRule="auto" w:line="240" w:before="57" w:after="103"/>
+              <w:spacing w:before="57" w:after="103" w:line="240" w:lineRule="auto"/>
               <w:jc w:val="center"/>
-              <w:rPr/>
             </w:pPr>
             <w:r>
-              <w:rPr/>
               <w:t>A5 (SCL)</w:t>
             </w:r>
           </w:p>
         </w:tc>
       </w:tr>
       <w:tr>
-        <w:trPr/>
         <w:tc>
           <w:tcPr>
             <w:tcW w:w="2267" w:type="dxa"/>
@@ -2233,12 +2447,10 @@
           <w:p>
             <w:pPr>
               <w:pStyle w:val="TableContents"/>
-              <w:spacing w:lineRule="auto" w:line="240" w:before="57" w:after="103"/>
+              <w:spacing w:before="57" w:after="103" w:line="240" w:lineRule="auto"/>
               <w:jc w:val="center"/>
-              <w:rPr/>
             </w:pPr>
             <w:r>
-              <w:rPr/>
               <w:t>SDA</w:t>
             </w:r>
           </w:p>
@@ -2256,31 +2468,20 @@
           <w:p>
             <w:pPr>
               <w:pStyle w:val="TableContents"/>
-              <w:spacing w:lineRule="auto" w:line="240" w:before="57" w:after="103"/>
+              <w:spacing w:before="57" w:after="103" w:line="240" w:lineRule="auto"/>
               <w:jc w:val="center"/>
-              <w:rPr/>
             </w:pPr>
             <w:r>
-              <w:rPr/>
               <w:t>A4 (SDA)</w:t>
             </w:r>
           </w:p>
         </w:tc>
       </w:tr>
     </w:tbl>
-    <w:p>
-      <w:pPr>
-        <w:pStyle w:val="Normal"/>
-        <w:rPr/>
-      </w:pPr>
-      <w:r>
-        <w:rPr/>
-      </w:r>
-    </w:p>
+    <w:p/>
     <w:tbl>
       <w:tblPr>
         <w:tblW w:w="4535" w:type="dxa"/>
-        <w:jc w:val="left"/>
         <w:tblInd w:w="2268" w:type="dxa"/>
         <w:tblCellMar>
           <w:top w:w="55" w:type="dxa"/>
@@ -2288,13 +2489,13 @@
           <w:bottom w:w="55" w:type="dxa"/>
           <w:right w:w="55" w:type="dxa"/>
         </w:tblCellMar>
+        <w:tblLook w:val="04A0" w:firstRow="1" w:lastRow="0" w:firstColumn="1" w:lastColumn="0" w:noHBand="0" w:noVBand="1"/>
       </w:tblPr>
       <w:tblGrid>
         <w:gridCol w:w="2267"/>
-        <w:gridCol w:w="2267"/>
+        <w:gridCol w:w="2268"/>
       </w:tblGrid>
       <w:tr>
-        <w:trPr/>
         <w:tc>
           <w:tcPr>
             <w:tcW w:w="2267" w:type="dxa"/>
@@ -2308,10 +2509,9 @@
           <w:p>
             <w:pPr>
               <w:pStyle w:val="TableContents"/>
-              <w:spacing w:lineRule="auto" w:line="240" w:before="57" w:after="103"/>
+              <w:spacing w:before="57" w:after="103" w:line="240" w:lineRule="auto"/>
               <w:jc w:val="center"/>
               <w:rPr>
-                <w:b/>
                 <w:b/>
                 <w:bCs/>
                 <w:sz w:val="24"/>
@@ -2343,10 +2543,9 @@
           <w:p>
             <w:pPr>
               <w:pStyle w:val="TableContents"/>
-              <w:spacing w:lineRule="auto" w:line="240" w:before="57" w:after="103"/>
+              <w:spacing w:before="57" w:after="103" w:line="240" w:lineRule="auto"/>
               <w:jc w:val="center"/>
               <w:rPr>
-                <w:b/>
                 <w:b/>
                 <w:bCs/>
                 <w:sz w:val="24"/>
@@ -2366,7 +2565,6 @@
         </w:tc>
       </w:tr>
       <w:tr>
-        <w:trPr/>
         <w:tc>
           <w:tcPr>
             <w:tcW w:w="2267" w:type="dxa"/>
@@ -2379,12 +2577,10 @@
           <w:p>
             <w:pPr>
               <w:pStyle w:val="TableContents"/>
-              <w:spacing w:lineRule="auto" w:line="240" w:before="57" w:after="103"/>
+              <w:spacing w:before="57" w:after="103" w:line="240" w:lineRule="auto"/>
               <w:jc w:val="center"/>
-              <w:rPr/>
             </w:pPr>
             <w:r>
-              <w:rPr/>
               <w:t>Left (GND)</w:t>
             </w:r>
           </w:p>
@@ -2402,19 +2598,16 @@
           <w:p>
             <w:pPr>
               <w:pStyle w:val="TableContents"/>
-              <w:spacing w:lineRule="auto" w:line="240" w:before="57" w:after="103"/>
+              <w:spacing w:before="57" w:after="103" w:line="240" w:lineRule="auto"/>
               <w:jc w:val="center"/>
-              <w:rPr/>
             </w:pPr>
             <w:r>
-              <w:rPr/>
               <w:t>GND</w:t>
             </w:r>
           </w:p>
         </w:tc>
       </w:tr>
       <w:tr>
-        <w:trPr/>
         <w:tc>
           <w:tcPr>
             <w:tcW w:w="2267" w:type="dxa"/>
@@ -2427,12 +2620,10 @@
           <w:p>
             <w:pPr>
               <w:pStyle w:val="TableContents"/>
-              <w:spacing w:lineRule="auto" w:line="240" w:before="57" w:after="103"/>
+              <w:spacing w:before="57" w:after="103" w:line="240" w:lineRule="auto"/>
               <w:jc w:val="center"/>
-              <w:rPr/>
             </w:pPr>
             <w:r>
-              <w:rPr/>
               <w:t>Middle (Out)</w:t>
             </w:r>
           </w:p>
@@ -2450,19 +2641,16 @@
           <w:p>
             <w:pPr>
               <w:pStyle w:val="TableContents"/>
-              <w:spacing w:lineRule="auto" w:line="240" w:before="57" w:after="103"/>
+              <w:spacing w:before="57" w:after="103" w:line="240" w:lineRule="auto"/>
               <w:jc w:val="center"/>
-              <w:rPr/>
             </w:pPr>
             <w:r>
-              <w:rPr/>
               <w:t>A6</w:t>
             </w:r>
           </w:p>
         </w:tc>
       </w:tr>
       <w:tr>
-        <w:trPr/>
         <w:tc>
           <w:tcPr>
             <w:tcW w:w="2267" w:type="dxa"/>
@@ -2475,12 +2663,10 @@
           <w:p>
             <w:pPr>
               <w:pStyle w:val="TableContents"/>
-              <w:spacing w:lineRule="auto" w:line="240" w:before="57" w:after="103"/>
+              <w:spacing w:before="57" w:after="103" w:line="240" w:lineRule="auto"/>
               <w:jc w:val="center"/>
-              <w:rPr/>
             </w:pPr>
             <w:r>
-              <w:rPr/>
               <w:t>Right (VCC)</w:t>
             </w:r>
           </w:p>
@@ -2498,31 +2684,20 @@
           <w:p>
             <w:pPr>
               <w:pStyle w:val="TableContents"/>
-              <w:spacing w:lineRule="auto" w:line="240" w:before="57" w:after="103"/>
+              <w:spacing w:before="57" w:after="103" w:line="240" w:lineRule="auto"/>
               <w:jc w:val="center"/>
-              <w:rPr/>
             </w:pPr>
             <w:r>
-              <w:rPr/>
               <w:t>+5V</w:t>
             </w:r>
           </w:p>
         </w:tc>
       </w:tr>
     </w:tbl>
-    <w:p>
-      <w:pPr>
-        <w:pStyle w:val="Normal"/>
-        <w:rPr/>
-      </w:pPr>
-      <w:r>
-        <w:rPr/>
-      </w:r>
-    </w:p>
+    <w:p/>
     <w:tbl>
       <w:tblPr>
         <w:tblW w:w="4535" w:type="dxa"/>
-        <w:jc w:val="left"/>
         <w:tblInd w:w="2268" w:type="dxa"/>
         <w:tblCellMar>
           <w:top w:w="55" w:type="dxa"/>
@@ -2530,13 +2705,13 @@
           <w:bottom w:w="55" w:type="dxa"/>
           <w:right w:w="55" w:type="dxa"/>
         </w:tblCellMar>
+        <w:tblLook w:val="04A0" w:firstRow="1" w:lastRow="0" w:firstColumn="1" w:lastColumn="0" w:noHBand="0" w:noVBand="1"/>
       </w:tblPr>
       <w:tblGrid>
         <w:gridCol w:w="2267"/>
-        <w:gridCol w:w="2267"/>
+        <w:gridCol w:w="2268"/>
       </w:tblGrid>
       <w:tr>
-        <w:trPr/>
         <w:tc>
           <w:tcPr>
             <w:tcW w:w="2267" w:type="dxa"/>
@@ -2550,10 +2725,9 @@
           <w:p>
             <w:pPr>
               <w:pStyle w:val="TableContents"/>
-              <w:spacing w:lineRule="auto" w:line="240" w:before="57" w:after="103"/>
+              <w:spacing w:before="57" w:after="103" w:line="240" w:lineRule="auto"/>
               <w:jc w:val="center"/>
               <w:rPr>
-                <w:b/>
                 <w:b/>
                 <w:bCs/>
                 <w:sz w:val="24"/>
@@ -2585,10 +2759,9 @@
           <w:p>
             <w:pPr>
               <w:pStyle w:val="TableContents"/>
-              <w:spacing w:lineRule="auto" w:line="240" w:before="57" w:after="103"/>
+              <w:spacing w:before="57" w:after="103" w:line="240" w:lineRule="auto"/>
               <w:jc w:val="center"/>
               <w:rPr>
-                <w:b/>
                 <w:b/>
                 <w:bCs/>
                 <w:sz w:val="24"/>
@@ -2608,7 +2781,6 @@
         </w:tc>
       </w:tr>
       <w:tr>
-        <w:trPr/>
         <w:tc>
           <w:tcPr>
             <w:tcW w:w="2267" w:type="dxa"/>
@@ -2621,12 +2793,10 @@
           <w:p>
             <w:pPr>
               <w:pStyle w:val="TableContents"/>
-              <w:spacing w:lineRule="auto" w:line="240" w:before="57" w:after="103"/>
+              <w:spacing w:before="57" w:after="103" w:line="240" w:lineRule="auto"/>
               <w:jc w:val="center"/>
-              <w:rPr/>
             </w:pPr>
             <w:r>
-              <w:rPr/>
               <w:t>In (+)</w:t>
             </w:r>
           </w:p>
@@ -2644,19 +2814,16 @@
           <w:p>
             <w:pPr>
               <w:pStyle w:val="TableContents"/>
-              <w:spacing w:lineRule="auto" w:line="240" w:before="57" w:after="103"/>
+              <w:spacing w:before="57" w:after="103" w:line="240" w:lineRule="auto"/>
               <w:jc w:val="center"/>
-              <w:rPr/>
             </w:pPr>
             <w:r>
-              <w:rPr/>
               <w:t>D9</w:t>
             </w:r>
           </w:p>
         </w:tc>
       </w:tr>
       <w:tr>
-        <w:trPr/>
         <w:tc>
           <w:tcPr>
             <w:tcW w:w="2267" w:type="dxa"/>
@@ -2669,12 +2836,10 @@
           <w:p>
             <w:pPr>
               <w:pStyle w:val="TableContents"/>
-              <w:spacing w:lineRule="auto" w:line="240" w:before="57" w:after="103"/>
+              <w:spacing w:before="57" w:after="103" w:line="240" w:lineRule="auto"/>
               <w:jc w:val="center"/>
-              <w:rPr/>
             </w:pPr>
             <w:r>
-              <w:rPr/>
               <w:t>Out</w:t>
             </w:r>
           </w:p>
@@ -2692,67 +2857,43 @@
           <w:p>
             <w:pPr>
               <w:pStyle w:val="TableContents"/>
-              <w:spacing w:lineRule="auto" w:line="240" w:before="57" w:after="103"/>
+              <w:spacing w:before="57" w:after="103" w:line="240" w:lineRule="auto"/>
               <w:jc w:val="center"/>
-              <w:rPr/>
             </w:pPr>
             <w:r>
-              <w:rPr/>
               <w:t>GND</w:t>
             </w:r>
           </w:p>
         </w:tc>
       </w:tr>
     </w:tbl>
-    <w:p>
-      <w:pPr>
-        <w:pStyle w:val="Normal"/>
-        <w:rPr/>
-      </w:pPr>
-      <w:r>
-        <w:rPr/>
-      </w:r>
-    </w:p>
-    <w:p>
-      <w:pPr>
-        <w:pStyle w:val="Normal"/>
-        <w:ind w:hanging="0"/>
-        <w:rPr>
-          <w:rStyle w:val="Emphasis"/>
-          <w:i w:val="false"/>
-          <w:i w:val="false"/>
-          <w:iCs w:val="false"/>
-          <w:sz w:val="24"/>
-          <w:szCs w:val="24"/>
-        </w:rPr>
-      </w:pPr>
-      <w:r>
-        <w:rPr>
-          <w:i w:val="false"/>
-          <w:iCs w:val="false"/>
-          <w:sz w:val="24"/>
-          <w:szCs w:val="24"/>
-        </w:rPr>
-      </w:r>
-    </w:p>
-    <w:p>
-      <w:pPr>
-        <w:pStyle w:val="Normal"/>
-        <w:ind w:hanging="0"/>
-        <w:rPr>
-          <w:rStyle w:val="Emphasis"/>
-          <w:i w:val="false"/>
-          <w:i w:val="false"/>
-          <w:iCs w:val="false"/>
-          <w:sz w:val="24"/>
-          <w:szCs w:val="24"/>
-        </w:rPr>
-      </w:pPr>
-      <w:r>
-        <w:rPr>
-          <w:rStyle w:val="Emphasis"/>
-          <w:i w:val="false"/>
-          <w:iCs w:val="false"/>
+    <w:p/>
+    <w:p>
+      <w:pPr>
+        <w:rPr>
+          <w:rStyle w:val="Emphasis"/>
+          <w:i w:val="0"/>
+          <w:iCs w:val="0"/>
+          <w:sz w:val="24"/>
+          <w:szCs w:val="24"/>
+        </w:rPr>
+      </w:pPr>
+    </w:p>
+    <w:p>
+      <w:pPr>
+        <w:rPr>
+          <w:rStyle w:val="Emphasis"/>
+          <w:i w:val="0"/>
+          <w:iCs w:val="0"/>
+          <w:sz w:val="24"/>
+          <w:szCs w:val="24"/>
+        </w:rPr>
+      </w:pPr>
+      <w:r>
+        <w:rPr>
+          <w:rStyle w:val="Emphasis"/>
+          <w:i w:val="0"/>
+          <w:iCs w:val="0"/>
           <w:sz w:val="24"/>
           <w:szCs w:val="24"/>
         </w:rPr>
@@ -2761,22 +2902,20 @@
     </w:p>
     <w:p>
       <w:pPr>
-        <w:pStyle w:val="Normal"/>
         <w:ind w:left="709" w:hanging="709"/>
         <w:rPr>
           <w:rStyle w:val="Emphasis"/>
-          <w:i w:val="false"/>
-          <w:i w:val="false"/>
-          <w:iCs w:val="false"/>
-          <w:sz w:val="24"/>
-          <w:szCs w:val="24"/>
-        </w:rPr>
-      </w:pPr>
-      <w:r>
-        <w:rPr>
-          <w:rStyle w:val="Emphasis"/>
-          <w:i w:val="false"/>
-          <w:iCs w:val="false"/>
+          <w:i w:val="0"/>
+          <w:iCs w:val="0"/>
+          <w:sz w:val="24"/>
+          <w:szCs w:val="24"/>
+        </w:rPr>
+      </w:pPr>
+      <w:r>
+        <w:rPr>
+          <w:rStyle w:val="Emphasis"/>
+          <w:i w:val="0"/>
+          <w:iCs w:val="0"/>
           <w:sz w:val="24"/>
           <w:szCs w:val="24"/>
         </w:rPr>
@@ -2786,69 +2925,76 @@
     </w:p>
     <w:p>
       <w:pPr>
-        <w:pStyle w:val="Normal"/>
         <w:ind w:left="709" w:hanging="709"/>
         <w:rPr>
           <w:rStyle w:val="Emphasis"/>
-          <w:i w:val="false"/>
-          <w:i w:val="false"/>
-          <w:iCs w:val="false"/>
-          <w:sz w:val="24"/>
-          <w:szCs w:val="24"/>
-        </w:rPr>
-      </w:pPr>
-      <w:r>
-        <w:rPr>
-          <w:rStyle w:val="Emphasis"/>
-          <w:i w:val="false"/>
-          <w:iCs w:val="false"/>
+          <w:i w:val="0"/>
+          <w:iCs w:val="0"/>
+          <w:sz w:val="24"/>
+          <w:szCs w:val="24"/>
+        </w:rPr>
+      </w:pPr>
+      <w:r>
+        <w:rPr>
+          <w:rStyle w:val="Emphasis"/>
+          <w:i w:val="0"/>
+          <w:iCs w:val="0"/>
           <w:sz w:val="24"/>
           <w:szCs w:val="24"/>
         </w:rPr>
         <w:tab/>
-        <w:t>Step 2: Upload the “Automation.ino” program to the Arduino board</w:t>
-      </w:r>
-    </w:p>
-    <w:p>
-      <w:pPr>
-        <w:pStyle w:val="Normal"/>
+        <w:t>Step 2: Upload the “</w:t>
+      </w:r>
+      <w:proofErr w:type="spellStart"/>
+      <w:r>
+        <w:rPr>
+          <w:rStyle w:val="Emphasis"/>
+          <w:i w:val="0"/>
+          <w:iCs w:val="0"/>
+          <w:sz w:val="24"/>
+          <w:szCs w:val="24"/>
+        </w:rPr>
+        <w:t>Automation.ino</w:t>
+      </w:r>
+      <w:proofErr w:type="spellEnd"/>
+      <w:r>
+        <w:rPr>
+          <w:rStyle w:val="Emphasis"/>
+          <w:i w:val="0"/>
+          <w:iCs w:val="0"/>
+          <w:sz w:val="24"/>
+          <w:szCs w:val="24"/>
+        </w:rPr>
+        <w:t>” program to the Arduino board</w:t>
+      </w:r>
+    </w:p>
+    <w:p>
+      <w:pPr>
         <w:ind w:left="709" w:hanging="709"/>
         <w:rPr>
           <w:rStyle w:val="Emphasis"/>
-          <w:i w:val="false"/>
-          <w:i w:val="false"/>
-          <w:iCs w:val="false"/>
-          <w:sz w:val="24"/>
-          <w:szCs w:val="24"/>
-        </w:rPr>
-      </w:pPr>
-      <w:r>
-        <w:rPr>
-          <w:i w:val="false"/>
-          <w:iCs w:val="false"/>
-          <w:sz w:val="24"/>
-          <w:szCs w:val="24"/>
-        </w:rPr>
-      </w:r>
-    </w:p>
-    <w:p>
-      <w:pPr>
-        <w:pStyle w:val="Normal"/>
-        <w:ind w:hanging="0"/>
-        <w:rPr>
-          <w:rStyle w:val="Emphasis"/>
-          <w:i w:val="false"/>
-          <w:i w:val="false"/>
-          <w:iCs w:val="false"/>
-          <w:sz w:val="24"/>
-          <w:szCs w:val="24"/>
-        </w:rPr>
-      </w:pPr>
-      <w:r>
-        <w:rPr>
-          <w:rStyle w:val="Emphasis"/>
-          <w:i w:val="false"/>
-          <w:iCs w:val="false"/>
+          <w:i w:val="0"/>
+          <w:iCs w:val="0"/>
+          <w:sz w:val="24"/>
+          <w:szCs w:val="24"/>
+        </w:rPr>
+      </w:pPr>
+    </w:p>
+    <w:p>
+      <w:pPr>
+        <w:rPr>
+          <w:rStyle w:val="Emphasis"/>
+          <w:i w:val="0"/>
+          <w:iCs w:val="0"/>
+          <w:sz w:val="24"/>
+          <w:szCs w:val="24"/>
+        </w:rPr>
+      </w:pPr>
+      <w:r>
+        <w:rPr>
+          <w:rStyle w:val="Emphasis"/>
+          <w:i w:val="0"/>
+          <w:iCs w:val="0"/>
           <w:sz w:val="24"/>
           <w:szCs w:val="24"/>
         </w:rPr>
@@ -2857,22 +3003,20 @@
     </w:p>
     <w:p>
       <w:pPr>
-        <w:pStyle w:val="Normal"/>
         <w:ind w:left="709" w:hanging="709"/>
         <w:rPr>
           <w:rStyle w:val="Emphasis"/>
-          <w:i w:val="false"/>
-          <w:i w:val="false"/>
-          <w:iCs w:val="false"/>
-          <w:sz w:val="24"/>
-          <w:szCs w:val="24"/>
-        </w:rPr>
-      </w:pPr>
-      <w:r>
-        <w:rPr>
-          <w:rStyle w:val="Emphasis"/>
-          <w:i w:val="false"/>
-          <w:iCs w:val="false"/>
+          <w:i w:val="0"/>
+          <w:iCs w:val="0"/>
+          <w:sz w:val="24"/>
+          <w:szCs w:val="24"/>
+        </w:rPr>
+      </w:pPr>
+      <w:r>
+        <w:rPr>
+          <w:rStyle w:val="Emphasis"/>
+          <w:i w:val="0"/>
+          <w:iCs w:val="0"/>
           <w:sz w:val="24"/>
           <w:szCs w:val="24"/>
         </w:rPr>
@@ -2882,49 +3026,54 @@
     </w:p>
     <w:p>
       <w:pPr>
-        <w:pStyle w:val="Normal"/>
         <w:ind w:left="709" w:hanging="709"/>
         <w:rPr>
           <w:rStyle w:val="Emphasis"/>
-          <w:i w:val="false"/>
-          <w:i w:val="false"/>
-          <w:iCs w:val="false"/>
-          <w:sz w:val="24"/>
-          <w:szCs w:val="24"/>
-        </w:rPr>
-      </w:pPr>
-      <w:r>
-        <w:rPr>
-          <w:rStyle w:val="Emphasis"/>
-          <w:i w:val="false"/>
-          <w:iCs w:val="false"/>
+          <w:i w:val="0"/>
+          <w:iCs w:val="0"/>
+          <w:sz w:val="24"/>
+          <w:szCs w:val="24"/>
+        </w:rPr>
+      </w:pPr>
+      <w:r>
+        <w:rPr>
+          <w:rStyle w:val="Emphasis"/>
+          <w:i w:val="0"/>
+          <w:iCs w:val="0"/>
           <w:sz w:val="24"/>
           <w:szCs w:val="24"/>
         </w:rPr>
         <w:tab/>
         <w:t xml:space="preserve">Step 2: According to the instructions shown on the display, insert the USB </w:t>
+      </w:r>
+      <w:r>
+        <w:rPr>
+          <w:rStyle w:val="Emphasis"/>
+          <w:i w:val="0"/>
+          <w:iCs w:val="0"/>
+          <w:sz w:val="24"/>
+          <w:szCs w:val="24"/>
+        </w:rPr>
         <w:tab/>
         <w:t>drive and adjust the time on the potentiometer knob.</w:t>
       </w:r>
     </w:p>
     <w:p>
       <w:pPr>
-        <w:pStyle w:val="Normal"/>
         <w:ind w:left="709" w:hanging="709"/>
         <w:rPr>
           <w:rStyle w:val="Emphasis"/>
-          <w:i w:val="false"/>
-          <w:i w:val="false"/>
-          <w:iCs w:val="false"/>
-          <w:sz w:val="24"/>
-          <w:szCs w:val="24"/>
-        </w:rPr>
-      </w:pPr>
-      <w:r>
-        <w:rPr>
-          <w:rStyle w:val="Emphasis"/>
-          <w:i w:val="false"/>
-          <w:iCs w:val="false"/>
+          <w:i w:val="0"/>
+          <w:iCs w:val="0"/>
+          <w:sz w:val="24"/>
+          <w:szCs w:val="24"/>
+        </w:rPr>
+      </w:pPr>
+      <w:r>
+        <w:rPr>
+          <w:rStyle w:val="Emphasis"/>
+          <w:i w:val="0"/>
+          <w:iCs w:val="0"/>
           <w:sz w:val="24"/>
           <w:szCs w:val="24"/>
         </w:rPr>
@@ -2934,23 +3083,20 @@
     </w:p>
     <w:p>
       <w:pPr>
-        <w:pStyle w:val="Normal"/>
-        <w:spacing w:before="0" w:after="160"/>
         <w:ind w:left="709" w:hanging="709"/>
         <w:rPr>
           <w:rStyle w:val="Emphasis"/>
-          <w:i w:val="false"/>
-          <w:i w:val="false"/>
-          <w:iCs w:val="false"/>
-          <w:sz w:val="24"/>
-          <w:szCs w:val="24"/>
-        </w:rPr>
-      </w:pPr>
-      <w:r>
-        <w:rPr>
-          <w:rStyle w:val="Emphasis"/>
-          <w:i w:val="false"/>
-          <w:iCs w:val="false"/>
+          <w:i w:val="0"/>
+          <w:iCs w:val="0"/>
+          <w:sz w:val="24"/>
+          <w:szCs w:val="24"/>
+        </w:rPr>
+      </w:pPr>
+      <w:r>
+        <w:rPr>
+          <w:rStyle w:val="Emphasis"/>
+          <w:i w:val="0"/>
+          <w:iCs w:val="0"/>
           <w:sz w:val="24"/>
           <w:szCs w:val="24"/>
         </w:rPr>
@@ -2958,24 +3104,22 @@
       </w:r>
     </w:p>
     <w:sectPr>
-      <w:type w:val="nextPage"/>
       <w:pgSz w:w="11906" w:h="16838"/>
-      <w:pgMar w:left="1080" w:right="1080" w:header="0" w:top="1440" w:footer="0" w:bottom="1440" w:gutter="0"/>
-      <w:pgNumType w:fmt="decimal"/>
-      <w:formProt w:val="false"/>
-      <w:textDirection w:val="lrTb"/>
-      <w:docGrid w:type="default" w:linePitch="360" w:charSpace="4096"/>
+      <w:pgMar w:top="1361" w:right="1077" w:bottom="1361" w:left="1077" w:header="0" w:footer="0" w:gutter="0"/>
+      <w:cols w:space="720"/>
+      <w:formProt w:val="0"/>
+      <w:docGrid w:linePitch="360" w:charSpace="4096"/>
     </w:sectPr>
   </w:body>
 </w:document>
 </file>
 
 <file path=word/styles.xml><?xml version="1.0" encoding="utf-8"?>
-<w:styles xmlns:w="http://schemas.openxmlformats.org/wordprocessingml/2006/main" xmlns:w14="http://schemas.microsoft.com/office/word/2010/wordml" xmlns:mc="http://schemas.openxmlformats.org/markup-compatibility/2006" mc:Ignorable="w14">
+<w:styles xmlns:mc="http://schemas.openxmlformats.org/markup-compatibility/2006" xmlns:r="http://schemas.openxmlformats.org/officeDocument/2006/relationships" xmlns:w="http://schemas.openxmlformats.org/wordprocessingml/2006/main" xmlns:w14="http://schemas.microsoft.com/office/word/2010/wordml" xmlns:w15="http://schemas.microsoft.com/office/word/2012/wordml" xmlns:w16cex="http://schemas.microsoft.com/office/word/2018/wordml/cex" xmlns:w16cid="http://schemas.microsoft.com/office/word/2016/wordml/cid" xmlns:w16="http://schemas.microsoft.com/office/word/2018/wordml" xmlns:w16sdtdh="http://schemas.microsoft.com/office/word/2020/wordml/sdtdatahash" xmlns:w16se="http://schemas.microsoft.com/office/word/2015/wordml/symex" mc:Ignorable="w14 w15 w16se w16cid w16 w16cex w16sdtdh">
   <w:docDefaults>
     <w:rPrDefault>
       <w:rPr>
-        <w:rFonts w:ascii="Calibri" w:hAnsi="Calibri" w:eastAsia="Calibri" w:cs="Gautami" w:asciiTheme="minorHAnsi" w:cstheme="minorBidi" w:eastAsiaTheme="minorHAnsi" w:hAnsiTheme="minorHAnsi"/>
+        <w:rFonts w:asciiTheme="minorHAnsi" w:eastAsiaTheme="minorHAnsi" w:hAnsiTheme="minorHAnsi" w:cstheme="minorBidi"/>
         <w:kern w:val="2"/>
         <w:szCs w:val="22"/>
         <w:lang w:val="en-IN" w:eastAsia="en-US" w:bidi="ar-SA"/>
@@ -2984,21 +3128,21 @@
     </w:rPrDefault>
     <w:pPrDefault>
       <w:pPr>
-        <w:suppressAutoHyphens w:val="true"/>
+        <w:suppressAutoHyphens/>
       </w:pPr>
     </w:pPrDefault>
   </w:docDefaults>
   <w:latentStyles w:defLockedState="0" w:defUIPriority="99" w:defSemiHidden="0" w:defUnhideWhenUsed="0" w:defQFormat="0" w:count="376">
     <w:lsdException w:name="Normal" w:uiPriority="0" w:qFormat="1"/>
     <w:lsdException w:name="heading 1" w:uiPriority="9" w:qFormat="1"/>
-    <w:lsdException w:name="heading 2" w:uiPriority="9" w:semiHidden="1" w:unhideWhenUsed="1" w:qFormat="1"/>
-    <w:lsdException w:name="heading 3" w:uiPriority="9" w:semiHidden="1" w:unhideWhenUsed="1" w:qFormat="1"/>
-    <w:lsdException w:name="heading 4" w:uiPriority="9" w:semiHidden="1" w:unhideWhenUsed="1" w:qFormat="1"/>
-    <w:lsdException w:name="heading 5" w:uiPriority="9" w:semiHidden="1" w:unhideWhenUsed="1" w:qFormat="1"/>
-    <w:lsdException w:name="heading 6" w:uiPriority="9" w:semiHidden="1" w:unhideWhenUsed="1" w:qFormat="1"/>
-    <w:lsdException w:name="heading 7" w:uiPriority="9" w:semiHidden="1" w:unhideWhenUsed="1" w:qFormat="1"/>
-    <w:lsdException w:name="heading 8" w:uiPriority="9" w:semiHidden="1" w:unhideWhenUsed="1" w:qFormat="1"/>
-    <w:lsdException w:name="heading 9" w:uiPriority="9" w:semiHidden="1" w:unhideWhenUsed="1" w:qFormat="1"/>
+    <w:lsdException w:name="heading 2" w:semiHidden="1" w:uiPriority="9" w:unhideWhenUsed="1" w:qFormat="1"/>
+    <w:lsdException w:name="heading 3" w:semiHidden="1" w:uiPriority="9" w:unhideWhenUsed="1" w:qFormat="1"/>
+    <w:lsdException w:name="heading 4" w:semiHidden="1" w:uiPriority="9" w:unhideWhenUsed="1" w:qFormat="1"/>
+    <w:lsdException w:name="heading 5" w:semiHidden="1" w:uiPriority="9" w:unhideWhenUsed="1" w:qFormat="1"/>
+    <w:lsdException w:name="heading 6" w:semiHidden="1" w:uiPriority="9" w:unhideWhenUsed="1" w:qFormat="1"/>
+    <w:lsdException w:name="heading 7" w:semiHidden="1" w:uiPriority="9" w:unhideWhenUsed="1" w:qFormat="1"/>
+    <w:lsdException w:name="heading 8" w:semiHidden="1" w:uiPriority="9" w:unhideWhenUsed="1" w:qFormat="1"/>
+    <w:lsdException w:name="heading 9" w:semiHidden="1" w:uiPriority="9" w:unhideWhenUsed="1" w:qFormat="1"/>
     <w:lsdException w:name="index 1" w:semiHidden="1" w:unhideWhenUsed="1"/>
     <w:lsdException w:name="index 2" w:semiHidden="1" w:unhideWhenUsed="1"/>
     <w:lsdException w:name="index 3" w:semiHidden="1" w:unhideWhenUsed="1"/>
@@ -3008,22 +3152,22 @@
     <w:lsdException w:name="index 7" w:semiHidden="1" w:unhideWhenUsed="1"/>
     <w:lsdException w:name="index 8" w:semiHidden="1" w:unhideWhenUsed="1"/>
     <w:lsdException w:name="index 9" w:semiHidden="1" w:unhideWhenUsed="1"/>
-    <w:lsdException w:name="toc 1" w:uiPriority="39" w:semiHidden="1" w:unhideWhenUsed="1"/>
-    <w:lsdException w:name="toc 2" w:uiPriority="39" w:semiHidden="1" w:unhideWhenUsed="1"/>
-    <w:lsdException w:name="toc 3" w:uiPriority="39" w:semiHidden="1" w:unhideWhenUsed="1"/>
-    <w:lsdException w:name="toc 4" w:uiPriority="39" w:semiHidden="1" w:unhideWhenUsed="1"/>
-    <w:lsdException w:name="toc 5" w:uiPriority="39" w:semiHidden="1" w:unhideWhenUsed="1"/>
-    <w:lsdException w:name="toc 6" w:uiPriority="39" w:semiHidden="1" w:unhideWhenUsed="1"/>
-    <w:lsdException w:name="toc 7" w:uiPriority="39" w:semiHidden="1" w:unhideWhenUsed="1"/>
-    <w:lsdException w:name="toc 8" w:uiPriority="39" w:semiHidden="1" w:unhideWhenUsed="1"/>
-    <w:lsdException w:name="toc 9" w:uiPriority="39" w:semiHidden="1" w:unhideWhenUsed="1"/>
+    <w:lsdException w:name="toc 1" w:semiHidden="1" w:uiPriority="39" w:unhideWhenUsed="1"/>
+    <w:lsdException w:name="toc 2" w:semiHidden="1" w:uiPriority="39" w:unhideWhenUsed="1"/>
+    <w:lsdException w:name="toc 3" w:semiHidden="1" w:uiPriority="39" w:unhideWhenUsed="1"/>
+    <w:lsdException w:name="toc 4" w:semiHidden="1" w:uiPriority="39" w:unhideWhenUsed="1"/>
+    <w:lsdException w:name="toc 5" w:semiHidden="1" w:uiPriority="39" w:unhideWhenUsed="1"/>
+    <w:lsdException w:name="toc 6" w:semiHidden="1" w:uiPriority="39" w:unhideWhenUsed="1"/>
+    <w:lsdException w:name="toc 7" w:semiHidden="1" w:uiPriority="39" w:unhideWhenUsed="1"/>
+    <w:lsdException w:name="toc 8" w:semiHidden="1" w:uiPriority="39" w:unhideWhenUsed="1"/>
+    <w:lsdException w:name="toc 9" w:semiHidden="1" w:uiPriority="39" w:unhideWhenUsed="1"/>
     <w:lsdException w:name="Normal Indent" w:semiHidden="1" w:unhideWhenUsed="1"/>
     <w:lsdException w:name="footnote text" w:semiHidden="1" w:unhideWhenUsed="1"/>
     <w:lsdException w:name="annotation text" w:semiHidden="1" w:unhideWhenUsed="1"/>
     <w:lsdException w:name="header" w:semiHidden="1" w:unhideWhenUsed="1"/>
     <w:lsdException w:name="footer" w:semiHidden="1" w:unhideWhenUsed="1"/>
     <w:lsdException w:name="index heading" w:semiHidden="1" w:unhideWhenUsed="1"/>
-    <w:lsdException w:name="caption" w:uiPriority="35" w:semiHidden="1" w:unhideWhenUsed="1" w:qFormat="1"/>
+    <w:lsdException w:name="caption" w:semiHidden="1" w:uiPriority="35" w:unhideWhenUsed="1" w:qFormat="1"/>
     <w:lsdException w:name="table of figures" w:semiHidden="1" w:unhideWhenUsed="1"/>
     <w:lsdException w:name="envelope address" w:semiHidden="1" w:unhideWhenUsed="1"/>
     <w:lsdException w:name="envelope return" w:semiHidden="1" w:unhideWhenUsed="1"/>
@@ -3054,7 +3198,7 @@
     <w:lsdException w:name="Title" w:uiPriority="10" w:qFormat="1"/>
     <w:lsdException w:name="Closing" w:semiHidden="1" w:unhideWhenUsed="1"/>
     <w:lsdException w:name="Signature" w:semiHidden="1" w:unhideWhenUsed="1"/>
-    <w:lsdException w:name="Default Paragraph Font" w:uiPriority="1" w:semiHidden="1" w:unhideWhenUsed="1"/>
+    <w:lsdException w:name="Default Paragraph Font" w:semiHidden="1" w:uiPriority="1" w:unhideWhenUsed="1"/>
     <w:lsdException w:name="Body Text" w:semiHidden="1" w:unhideWhenUsed="1"/>
     <w:lsdException w:name="Body Text Indent" w:semiHidden="1" w:unhideWhenUsed="1"/>
     <w:lsdException w:name="List Continue" w:semiHidden="1" w:unhideWhenUsed="1"/>
@@ -3254,8 +3398,8 @@
     <w:lsdException w:name="Subtle Reference" w:uiPriority="31" w:qFormat="1"/>
     <w:lsdException w:name="Intense Reference" w:uiPriority="32" w:qFormat="1"/>
     <w:lsdException w:name="Book Title" w:uiPriority="33" w:qFormat="1"/>
-    <w:lsdException w:name="Bibliography" w:uiPriority="37" w:semiHidden="1" w:unhideWhenUsed="1"/>
-    <w:lsdException w:name="TOC Heading" w:uiPriority="39" w:semiHidden="1" w:unhideWhenUsed="1" w:qFormat="1"/>
+    <w:lsdException w:name="Bibliography" w:semiHidden="1" w:uiPriority="37" w:unhideWhenUsed="1"/>
+    <w:lsdException w:name="TOC Heading" w:semiHidden="1" w:uiPriority="39" w:unhideWhenUsed="1" w:qFormat="1"/>
     <w:lsdException w:name="Plain Table 1" w:uiPriority="41"/>
     <w:lsdException w:name="Plain Table 2" w:uiPriority="42"/>
     <w:lsdException w:name="Plain Table 3" w:uiPriority="43"/>
@@ -3366,117 +3510,126 @@
     <w:lsdException w:name="Unresolved Mention" w:semiHidden="1" w:unhideWhenUsed="1"/>
     <w:lsdException w:name="Smart Link" w:semiHidden="1" w:unhideWhenUsed="1"/>
   </w:latentStyles>
-  <w:style w:type="paragraph" w:styleId="Normal" w:default="1">
+  <w:style w:type="paragraph" w:default="1" w:styleId="Normal">
     <w:name w:val="Normal"/>
     <w:qFormat/>
-    <w:rsid w:val="00177d8e"/>
+    <w:rsid w:val="00177D8E"/>
     <w:pPr>
-      <w:widowControl/>
-      <w:suppressAutoHyphens w:val="true"/>
-      <w:bidi w:val="0"/>
-      <w:spacing w:lineRule="auto" w:line="259" w:before="0" w:after="160"/>
-      <w:jc w:val="left"/>
+      <w:spacing w:after="160" w:line="259" w:lineRule="auto"/>
     </w:pPr>
     <w:rPr>
-      <w:rFonts w:ascii="Calibri" w:hAnsi="Calibri" w:eastAsia="Calibri" w:cs="Gautami" w:asciiTheme="minorHAnsi" w:cstheme="minorBidi" w:eastAsiaTheme="minorHAnsi" w:hAnsiTheme="minorHAnsi"/>
-      <w:color w:val="auto"/>
-      <w:kern w:val="2"/>
       <w:sz w:val="22"/>
-      <w:szCs w:val="22"/>
-      <w:lang w:val="en-IN" w:eastAsia="en-US" w:bidi="ar-SA"/>
-      <w14:ligatures w14:val="standardContextual"/>
     </w:rPr>
   </w:style>
   <w:style w:type="paragraph" w:styleId="Heading1">
-    <w:name w:val="Heading 1"/>
+    <w:name w:val="heading 1"/>
     <w:basedOn w:val="Normal"/>
     <w:next w:val="Normal"/>
     <w:link w:val="Heading1Char"/>
     <w:uiPriority w:val="9"/>
     <w:qFormat/>
-    <w:rsid w:val="00306dad"/>
+    <w:rsid w:val="00306DAD"/>
     <w:pPr>
-      <w:keepNext w:val="true"/>
+      <w:keepNext/>
       <w:keepLines/>
       <w:spacing w:before="240" w:after="0"/>
       <w:outlineLvl w:val="0"/>
     </w:pPr>
     <w:rPr>
-      <w:rFonts w:ascii="Calibri Light" w:hAnsi="Calibri Light" w:eastAsia="" w:cs="Gautami" w:asciiTheme="majorHAnsi" w:cstheme="majorBidi" w:eastAsiaTheme="majorEastAsia" w:hAnsiTheme="majorHAnsi"/>
-      <w:color w:val="2F5496" w:themeColor="accent1" w:themeShade="bf"/>
+      <w:rFonts w:asciiTheme="majorHAnsi" w:eastAsiaTheme="majorEastAsia" w:hAnsiTheme="majorHAnsi" w:cstheme="majorBidi"/>
+      <w:color w:val="2F5496" w:themeColor="accent1" w:themeShade="BF"/>
       <w:sz w:val="32"/>
       <w:szCs w:val="32"/>
     </w:rPr>
   </w:style>
   <w:style w:type="paragraph" w:styleId="Heading2">
-    <w:name w:val="Heading 2"/>
+    <w:name w:val="heading 2"/>
     <w:basedOn w:val="Normal"/>
     <w:next w:val="Normal"/>
     <w:link w:val="Heading2Char"/>
     <w:uiPriority w:val="9"/>
     <w:unhideWhenUsed/>
     <w:qFormat/>
-    <w:rsid w:val="00306dad"/>
+    <w:rsid w:val="00306DAD"/>
     <w:pPr>
-      <w:keepNext w:val="true"/>
+      <w:keepNext/>
       <w:keepLines/>
       <w:spacing w:before="40" w:after="0"/>
       <w:outlineLvl w:val="1"/>
     </w:pPr>
     <w:rPr>
-      <w:rFonts w:ascii="Calibri Light" w:hAnsi="Calibri Light" w:eastAsia="" w:cs="Gautami" w:asciiTheme="majorHAnsi" w:cstheme="majorBidi" w:eastAsiaTheme="majorEastAsia" w:hAnsiTheme="majorHAnsi"/>
-      <w:color w:val="2F5496" w:themeColor="accent1" w:themeShade="bf"/>
+      <w:rFonts w:asciiTheme="majorHAnsi" w:eastAsiaTheme="majorEastAsia" w:hAnsiTheme="majorHAnsi" w:cstheme="majorBidi"/>
+      <w:color w:val="2F5496" w:themeColor="accent1" w:themeShade="BF"/>
       <w:sz w:val="26"/>
       <w:szCs w:val="26"/>
     </w:rPr>
   </w:style>
-  <w:style w:type="character" w:styleId="DefaultParagraphFont" w:default="1">
+  <w:style w:type="character" w:default="1" w:styleId="DefaultParagraphFont">
     <w:name w:val="Default Paragraph Font"/>
     <w:uiPriority w:val="1"/>
     <w:semiHidden/>
     <w:unhideWhenUsed/>
-    <w:qFormat/>
-    <w:rPr/>
   </w:style>
-  <w:style w:type="character" w:styleId="Heading1Char" w:customStyle="1">
+  <w:style w:type="table" w:default="1" w:styleId="TableNormal">
+    <w:name w:val="Normal Table"/>
+    <w:uiPriority w:val="99"/>
+    <w:semiHidden/>
+    <w:unhideWhenUsed/>
+    <w:tblPr>
+      <w:tblInd w:w="0" w:type="dxa"/>
+      <w:tblCellMar>
+        <w:top w:w="0" w:type="dxa"/>
+        <w:left w:w="108" w:type="dxa"/>
+        <w:bottom w:w="0" w:type="dxa"/>
+        <w:right w:w="108" w:type="dxa"/>
+      </w:tblCellMar>
+    </w:tblPr>
+  </w:style>
+  <w:style w:type="numbering" w:default="1" w:styleId="NoList">
+    <w:name w:val="No List"/>
+    <w:uiPriority w:val="99"/>
+    <w:semiHidden/>
+    <w:unhideWhenUsed/>
+  </w:style>
+  <w:style w:type="character" w:customStyle="1" w:styleId="Heading1Char">
     <w:name w:val="Heading 1 Char"/>
     <w:basedOn w:val="DefaultParagraphFont"/>
     <w:link w:val="Heading1"/>
     <w:uiPriority w:val="9"/>
     <w:qFormat/>
-    <w:rsid w:val="00306dad"/>
+    <w:rsid w:val="00306DAD"/>
     <w:rPr>
-      <w:rFonts w:ascii="Calibri Light" w:hAnsi="Calibri Light" w:eastAsia="" w:cs="Gautami" w:asciiTheme="majorHAnsi" w:cstheme="majorBidi" w:eastAsiaTheme="majorEastAsia" w:hAnsiTheme="majorHAnsi"/>
-      <w:color w:val="2F5496" w:themeColor="accent1" w:themeShade="bf"/>
+      <w:rFonts w:asciiTheme="majorHAnsi" w:eastAsiaTheme="majorEastAsia" w:hAnsiTheme="majorHAnsi" w:cstheme="majorBidi"/>
+      <w:color w:val="2F5496" w:themeColor="accent1" w:themeShade="BF"/>
       <w:sz w:val="32"/>
       <w:szCs w:val="32"/>
     </w:rPr>
   </w:style>
-  <w:style w:type="character" w:styleId="TitleChar" w:customStyle="1">
+  <w:style w:type="character" w:customStyle="1" w:styleId="TitleChar">
     <w:name w:val="Title Char"/>
     <w:basedOn w:val="DefaultParagraphFont"/>
     <w:link w:val="Title"/>
     <w:uiPriority w:val="10"/>
     <w:qFormat/>
-    <w:rsid w:val="00306dad"/>
+    <w:rsid w:val="00306DAD"/>
     <w:rPr>
-      <w:rFonts w:ascii="Calibri Light" w:hAnsi="Calibri Light" w:eastAsia="" w:cs="Gautami" w:asciiTheme="majorHAnsi" w:cstheme="majorBidi" w:eastAsiaTheme="majorEastAsia" w:hAnsiTheme="majorHAnsi"/>
+      <w:rFonts w:asciiTheme="majorHAnsi" w:eastAsiaTheme="majorEastAsia" w:hAnsiTheme="majorHAnsi" w:cstheme="majorBidi"/>
       <w:spacing w:val="-10"/>
       <w:kern w:val="2"/>
       <w:sz w:val="56"/>
       <w:szCs w:val="56"/>
     </w:rPr>
   </w:style>
-  <w:style w:type="character" w:styleId="Heading2Char" w:customStyle="1">
+  <w:style w:type="character" w:customStyle="1" w:styleId="Heading2Char">
     <w:name w:val="Heading 2 Char"/>
     <w:basedOn w:val="DefaultParagraphFont"/>
     <w:link w:val="Heading2"/>
     <w:uiPriority w:val="9"/>
     <w:qFormat/>
-    <w:rsid w:val="00306dad"/>
+    <w:rsid w:val="00306DAD"/>
     <w:rPr>
-      <w:rFonts w:ascii="Calibri Light" w:hAnsi="Calibri Light" w:eastAsia="" w:cs="Gautami" w:asciiTheme="majorHAnsi" w:cstheme="majorBidi" w:eastAsiaTheme="majorEastAsia" w:hAnsiTheme="majorHAnsi"/>
-      <w:color w:val="2F5496" w:themeColor="accent1" w:themeShade="bf"/>
+      <w:rFonts w:asciiTheme="majorHAnsi" w:eastAsiaTheme="majorEastAsia" w:hAnsiTheme="majorHAnsi" w:cstheme="majorBidi"/>
+      <w:color w:val="2F5496" w:themeColor="accent1" w:themeShade="BF"/>
       <w:sz w:val="26"/>
       <w:szCs w:val="26"/>
     </w:rPr>
@@ -3486,13 +3639,13 @@
     <w:basedOn w:val="DefaultParagraphFont"/>
     <w:uiPriority w:val="20"/>
     <w:qFormat/>
-    <w:rsid w:val="00306dad"/>
+    <w:rsid w:val="00306DAD"/>
     <w:rPr>
       <w:i/>
       <w:iCs/>
     </w:rPr>
   </w:style>
-  <w:style w:type="character" w:styleId="StrongEmphasis">
+  <w:style w:type="character" w:customStyle="1" w:styleId="StrongEmphasis">
     <w:name w:val="Strong Emphasis"/>
     <w:qFormat/>
     <w:rPr>
@@ -3500,47 +3653,45 @@
       <w:bCs/>
     </w:rPr>
   </w:style>
-  <w:style w:type="character" w:styleId="InternetLink">
+  <w:style w:type="character" w:styleId="Hyperlink">
     <w:name w:val="Hyperlink"/>
     <w:rPr>
       <w:color w:val="000080"/>
       <w:u w:val="single"/>
-      <w:lang w:val="zxx" w:eastAsia="zxx" w:bidi="zxx"/>
+      <w:lang/>
     </w:rPr>
   </w:style>
-  <w:style w:type="paragraph" w:styleId="Heading">
+  <w:style w:type="paragraph" w:customStyle="1" w:styleId="Heading">
     <w:name w:val="Heading"/>
     <w:basedOn w:val="Normal"/>
-    <w:next w:val="TextBody"/>
+    <w:next w:val="BodyText"/>
     <w:qFormat/>
     <w:pPr>
-      <w:keepNext w:val="true"/>
+      <w:keepNext/>
       <w:spacing w:before="240" w:after="120"/>
     </w:pPr>
     <w:rPr>
-      <w:rFonts w:ascii="Liberation Sans" w:hAnsi="Liberation Sans" w:eastAsia="Noto Sans CJK SC" w:cs="Lohit Devanagari"/>
+      <w:rFonts w:ascii="Liberation Sans" w:eastAsia="Noto Sans CJK SC" w:hAnsi="Liberation Sans" w:cs="Lohit Devanagari"/>
       <w:sz w:val="28"/>
       <w:szCs w:val="28"/>
     </w:rPr>
   </w:style>
-  <w:style w:type="paragraph" w:styleId="TextBody">
+  <w:style w:type="paragraph" w:styleId="BodyText">
     <w:name w:val="Body Text"/>
     <w:basedOn w:val="Normal"/>
     <w:pPr>
-      <w:spacing w:lineRule="auto" w:line="276" w:before="0" w:after="140"/>
+      <w:spacing w:after="140" w:line="276" w:lineRule="auto"/>
     </w:pPr>
-    <w:rPr/>
   </w:style>
   <w:style w:type="paragraph" w:styleId="List">
     <w:name w:val="List"/>
-    <w:basedOn w:val="TextBody"/>
-    <w:pPr/>
+    <w:basedOn w:val="BodyText"/>
     <w:rPr>
       <w:rFonts w:cs="Lohit Devanagari"/>
     </w:rPr>
   </w:style>
   <w:style w:type="paragraph" w:styleId="Caption">
-    <w:name w:val="Caption"/>
+    <w:name w:val="caption"/>
     <w:basedOn w:val="Normal"/>
     <w:qFormat/>
     <w:pPr>
@@ -3555,7 +3706,7 @@
       <w:szCs w:val="24"/>
     </w:rPr>
   </w:style>
-  <w:style w:type="paragraph" w:styleId="Index">
+  <w:style w:type="paragraph" w:customStyle="1" w:styleId="Index">
     <w:name w:val="Index"/>
     <w:basedOn w:val="Normal"/>
     <w:qFormat/>
@@ -3573,62 +3724,37 @@
     <w:link w:val="TitleChar"/>
     <w:uiPriority w:val="10"/>
     <w:qFormat/>
-    <w:rsid w:val="00306dad"/>
+    <w:rsid w:val="00306DAD"/>
     <w:pPr>
-      <w:spacing w:lineRule="auto" w:line="240" w:before="0" w:after="0"/>
+      <w:spacing w:after="0" w:line="240" w:lineRule="auto"/>
       <w:contextualSpacing/>
     </w:pPr>
     <w:rPr>
-      <w:rFonts w:ascii="Calibri Light" w:hAnsi="Calibri Light" w:eastAsia="" w:cs="Gautami" w:asciiTheme="majorHAnsi" w:cstheme="majorBidi" w:eastAsiaTheme="majorEastAsia" w:hAnsiTheme="majorHAnsi"/>
+      <w:rFonts w:asciiTheme="majorHAnsi" w:eastAsiaTheme="majorEastAsia" w:hAnsiTheme="majorHAnsi" w:cstheme="majorBidi"/>
       <w:spacing w:val="-10"/>
-      <w:kern w:val="2"/>
       <w:sz w:val="56"/>
       <w:szCs w:val="56"/>
     </w:rPr>
   </w:style>
-  <w:style w:type="paragraph" w:styleId="TableContents">
+  <w:style w:type="paragraph" w:customStyle="1" w:styleId="TableContents">
     <w:name w:val="Table Contents"/>
     <w:basedOn w:val="Normal"/>
     <w:qFormat/>
     <w:pPr>
       <w:suppressLineNumbers/>
     </w:pPr>
-    <w:rPr/>
   </w:style>
-  <w:style w:type="paragraph" w:styleId="TableHeading">
+  <w:style w:type="paragraph" w:customStyle="1" w:styleId="TableHeading">
     <w:name w:val="Table Heading"/>
     <w:basedOn w:val="TableContents"/>
     <w:qFormat/>
     <w:pPr>
-      <w:suppressLineNumbers/>
       <w:jc w:val="center"/>
     </w:pPr>
     <w:rPr>
       <w:b/>
       <w:bCs/>
     </w:rPr>
-  </w:style>
-  <w:style w:type="numbering" w:styleId="NoList" w:default="1">
-    <w:name w:val="No List"/>
-    <w:uiPriority w:val="99"/>
-    <w:semiHidden/>
-    <w:unhideWhenUsed/>
-    <w:qFormat/>
-  </w:style>
-  <w:style w:type="table" w:default="1" w:styleId="TableNormal">
-    <w:name w:val="Normal Table"/>
-    <w:uiPriority w:val="99"/>
-    <w:semiHidden/>
-    <w:unhideWhenUsed/>
-    <w:tblPr>
-      <w:tblInd w:w="0" w:type="dxa"/>
-      <w:tblCellMar>
-        <w:top w:w="0" w:type="dxa"/>
-        <w:left w:w="108" w:type="dxa"/>
-        <w:bottom w:w="0" w:type="dxa"/>
-        <w:right w:w="108" w:type="dxa"/>
-      </w:tblCellMar>
-    </w:tblPr>
   </w:style>
 </w:styles>
 </file>
